--- a/week08/reading_notes_08.docx
+++ b/week08/reading_notes_08.docx
@@ -121,20 +121,19 @@
         <w:autoSpaceDE w:val="0"/>
         <w:autoSpaceDN w:val="0"/>
         <w:adjustRightInd w:val="0"/>
-        <w:spacing w:line="480" w:lineRule="atLeast"/>
-        <w:rPr>
-          <w:rFonts w:ascii="Menlo" w:hAnsi="Menlo" w:cs="Menlo"/>
-          <w:color w:val="B2BACB"/>
-          <w:sz w:val="32"/>
-          <w:szCs w:val="32"/>
-        </w:rPr>
-      </w:pPr>
-      <w:r>
-        <w:rPr>
-          <w:rFonts w:ascii="Menlo" w:hAnsi="Menlo" w:cs="Menlo"/>
-          <w:color w:val="B97AE5"/>
-          <w:sz w:val="32"/>
-          <w:szCs w:val="32"/>
+        <w:rPr>
+          <w:rFonts w:ascii="Menlo" w:hAnsi="Menlo" w:cs="Menlo"/>
+          <w:color w:val="B2BACB"/>
+          <w:sz w:val="22"/>
+          <w:szCs w:val="22"/>
+        </w:rPr>
+      </w:pPr>
+      <w:r>
+        <w:rPr>
+          <w:rFonts w:ascii="Menlo" w:hAnsi="Menlo" w:cs="Menlo"/>
+          <w:color w:val="B97AE5"/>
+          <w:sz w:val="22"/>
+          <w:szCs w:val="22"/>
         </w:rPr>
         <w:t>.ad-ad2 h</w:t>
       </w:r>
@@ -143,8 +142,8 @@
         <w:rPr>
           <w:rFonts w:ascii="Menlo" w:hAnsi="Menlo" w:cs="Menlo"/>
           <w:color w:val="B97AE5"/>
-          <w:sz w:val="32"/>
-          <w:szCs w:val="32"/>
+          <w:sz w:val="22"/>
+          <w:szCs w:val="22"/>
         </w:rPr>
         <w:t>1:hover</w:t>
       </w:r>
@@ -153,8 +152,8 @@
         <w:rPr>
           <w:rFonts w:ascii="Menlo" w:hAnsi="Menlo" w:cs="Menlo"/>
           <w:color w:val="B97AE5"/>
-          <w:sz w:val="32"/>
-          <w:szCs w:val="32"/>
+          <w:sz w:val="22"/>
+          <w:szCs w:val="22"/>
         </w:rPr>
         <w:t xml:space="preserve"> span</w:t>
       </w:r>
@@ -162,8 +161,8 @@
         <w:rPr>
           <w:rFonts w:ascii="Menlo" w:hAnsi="Menlo" w:cs="Menlo"/>
           <w:color w:val="B2BACB"/>
-          <w:sz w:val="32"/>
-          <w:szCs w:val="32"/>
+          <w:sz w:val="22"/>
+          <w:szCs w:val="22"/>
         </w:rPr>
         <w:t xml:space="preserve"> </w:t>
       </w:r>
@@ -171,10 +170,247 @@
         <w:rPr>
           <w:rFonts w:ascii="Menlo" w:hAnsi="Menlo" w:cs="Menlo"/>
           <w:color w:val="B97AE5"/>
-          <w:sz w:val="32"/>
-          <w:szCs w:val="32"/>
+          <w:sz w:val="22"/>
+          <w:szCs w:val="22"/>
         </w:rPr>
         <w:t>{</w:t>
+      </w:r>
+    </w:p>
+    <w:p>
+      <w:pPr>
+        <w:autoSpaceDE w:val="0"/>
+        <w:autoSpaceDN w:val="0"/>
+        <w:adjustRightInd w:val="0"/>
+        <w:rPr>
+          <w:rFonts w:ascii="Menlo" w:hAnsi="Menlo" w:cs="Menlo"/>
+          <w:color w:val="B2BACB"/>
+          <w:sz w:val="22"/>
+          <w:szCs w:val="22"/>
+        </w:rPr>
+      </w:pPr>
+      <w:r>
+        <w:rPr>
+          <w:rFonts w:ascii="Menlo" w:hAnsi="Menlo" w:cs="Menlo"/>
+          <w:color w:val="B2BACB"/>
+          <w:sz w:val="22"/>
+          <w:szCs w:val="22"/>
+        </w:rPr>
+        <w:t xml:space="preserve">    color</w:t>
+      </w:r>
+      <w:r>
+        <w:rPr>
+          <w:rFonts w:ascii="Menlo" w:hAnsi="Menlo" w:cs="Menlo"/>
+          <w:color w:val="B97AE5"/>
+          <w:sz w:val="22"/>
+          <w:szCs w:val="22"/>
+        </w:rPr>
+        <w:t>:</w:t>
+      </w:r>
+      <w:r>
+        <w:rPr>
+          <w:rFonts w:ascii="Menlo" w:hAnsi="Menlo" w:cs="Menlo"/>
+          <w:color w:val="B2BACB"/>
+          <w:sz w:val="22"/>
+          <w:szCs w:val="22"/>
+        </w:rPr>
+        <w:t xml:space="preserve"> </w:t>
+      </w:r>
+      <w:proofErr w:type="gramStart"/>
+      <w:r>
+        <w:rPr>
+          <w:rFonts w:ascii="Menlo" w:hAnsi="Menlo" w:cs="Menlo"/>
+          <w:color w:val="B2BACB"/>
+          <w:sz w:val="22"/>
+          <w:szCs w:val="22"/>
+        </w:rPr>
+        <w:t>#484848</w:t>
+      </w:r>
+      <w:r>
+        <w:rPr>
+          <w:rFonts w:ascii="Menlo" w:hAnsi="Menlo" w:cs="Menlo"/>
+          <w:color w:val="B97AE5"/>
+          <w:sz w:val="22"/>
+          <w:szCs w:val="22"/>
+        </w:rPr>
+        <w:t>;</w:t>
+      </w:r>
+      <w:proofErr w:type="gramEnd"/>
+      <w:r>
+        <w:rPr>
+          <w:rFonts w:ascii="Menlo" w:hAnsi="Menlo" w:cs="Menlo"/>
+          <w:color w:val="B2BACB"/>
+          <w:sz w:val="22"/>
+          <w:szCs w:val="22"/>
+        </w:rPr>
+        <w:t xml:space="preserve">  </w:t>
+      </w:r>
+    </w:p>
+    <w:p>
+      <w:pPr>
+        <w:autoSpaceDE w:val="0"/>
+        <w:autoSpaceDN w:val="0"/>
+        <w:adjustRightInd w:val="0"/>
+        <w:rPr>
+          <w:rFonts w:ascii="Menlo" w:hAnsi="Menlo" w:cs="Menlo"/>
+          <w:color w:val="B2BACB"/>
+          <w:sz w:val="22"/>
+          <w:szCs w:val="22"/>
+        </w:rPr>
+      </w:pPr>
+      <w:r>
+        <w:rPr>
+          <w:rFonts w:ascii="Menlo" w:hAnsi="Menlo" w:cs="Menlo"/>
+          <w:color w:val="B2BACB"/>
+          <w:sz w:val="22"/>
+          <w:szCs w:val="22"/>
+        </w:rPr>
+        <w:t xml:space="preserve">    transform</w:t>
+      </w:r>
+      <w:r>
+        <w:rPr>
+          <w:rFonts w:ascii="Menlo" w:hAnsi="Menlo" w:cs="Menlo"/>
+          <w:color w:val="B97AE5"/>
+          <w:sz w:val="22"/>
+          <w:szCs w:val="22"/>
+        </w:rPr>
+        <w:t>:</w:t>
+      </w:r>
+      <w:r>
+        <w:rPr>
+          <w:rFonts w:ascii="Menlo" w:hAnsi="Menlo" w:cs="Menlo"/>
+          <w:color w:val="B2BACB"/>
+          <w:sz w:val="22"/>
+          <w:szCs w:val="22"/>
+        </w:rPr>
+        <w:t xml:space="preserve"> </w:t>
+      </w:r>
+      <w:proofErr w:type="spellStart"/>
+      <w:r>
+        <w:rPr>
+          <w:rFonts w:ascii="Menlo" w:hAnsi="Menlo" w:cs="Menlo"/>
+          <w:color w:val="7096FF"/>
+          <w:sz w:val="22"/>
+          <w:szCs w:val="22"/>
+        </w:rPr>
+        <w:t>translateX</w:t>
+      </w:r>
+      <w:proofErr w:type="spellEnd"/>
+      <w:r>
+        <w:rPr>
+          <w:rFonts w:ascii="Menlo" w:hAnsi="Menlo" w:cs="Menlo"/>
+          <w:color w:val="B97AE5"/>
+          <w:sz w:val="22"/>
+          <w:szCs w:val="22"/>
+        </w:rPr>
+        <w:t>(</w:t>
+      </w:r>
+      <w:r>
+        <w:rPr>
+          <w:rFonts w:ascii="Menlo" w:hAnsi="Menlo" w:cs="Menlo"/>
+          <w:color w:val="F37759"/>
+          <w:sz w:val="22"/>
+          <w:szCs w:val="22"/>
+        </w:rPr>
+        <w:t>40</w:t>
+      </w:r>
+      <w:r>
+        <w:rPr>
+          <w:rFonts w:ascii="Menlo" w:hAnsi="Menlo" w:cs="Menlo"/>
+          <w:color w:val="B2BACB"/>
+          <w:sz w:val="22"/>
+          <w:szCs w:val="22"/>
+        </w:rPr>
+        <w:t>px</w:t>
+      </w:r>
+      <w:proofErr w:type="gramStart"/>
+      <w:r>
+        <w:rPr>
+          <w:rFonts w:ascii="Menlo" w:hAnsi="Menlo" w:cs="Menlo"/>
+          <w:color w:val="B97AE5"/>
+          <w:sz w:val="22"/>
+          <w:szCs w:val="22"/>
+        </w:rPr>
+        <w:t>);</w:t>
+      </w:r>
+      <w:proofErr w:type="gramEnd"/>
+    </w:p>
+    <w:p>
+      <w:pPr>
+        <w:autoSpaceDE w:val="0"/>
+        <w:autoSpaceDN w:val="0"/>
+        <w:adjustRightInd w:val="0"/>
+        <w:rPr>
+          <w:rFonts w:ascii="Menlo" w:hAnsi="Menlo" w:cs="Menlo"/>
+          <w:color w:val="B2BACB"/>
+          <w:sz w:val="22"/>
+          <w:szCs w:val="22"/>
+        </w:rPr>
+      </w:pPr>
+      <w:r>
+        <w:rPr>
+          <w:rFonts w:ascii="Menlo" w:hAnsi="Menlo" w:cs="Menlo"/>
+          <w:color w:val="B97AE5"/>
+          <w:sz w:val="22"/>
+          <w:szCs w:val="22"/>
+        </w:rPr>
+        <w:t>}</w:t>
+      </w:r>
+    </w:p>
+    <w:p/>
+    <w:p/>
+    <w:p>
+      <w:pPr>
+        <w:rPr>
+          <w:u w:val="single"/>
+        </w:rPr>
+      </w:pPr>
+      <w:r>
+        <w:rPr>
+          <w:u w:val="single"/>
+        </w:rPr>
+        <w:t>Scaling</w:t>
+      </w:r>
+    </w:p>
+    <w:p>
+      <w:r>
+        <w:t>--scale(</w:t>
+      </w:r>
+      <w:proofErr w:type="spellStart"/>
+      <w:proofErr w:type="gramStart"/>
+      <w:r>
+        <w:t>x,y</w:t>
+      </w:r>
+      <w:proofErr w:type="spellEnd"/>
+      <w:proofErr w:type="gramEnd"/>
+      <w:r>
+        <w:t xml:space="preserve">)---scale(1)—stays the same.  </w:t>
+      </w:r>
+      <w:proofErr w:type="gramStart"/>
+      <w:r>
+        <w:t>Scale(</w:t>
+      </w:r>
+      <w:proofErr w:type="gramEnd"/>
+      <w:r>
+        <w:t xml:space="preserve">.5)—half the size.  </w:t>
+      </w:r>
+      <w:proofErr w:type="gramStart"/>
+      <w:r>
+        <w:t>Scale(</w:t>
+      </w:r>
+      <w:proofErr w:type="gramEnd"/>
+      <w:r>
+        <w:t>2)--double</w:t>
+      </w:r>
+    </w:p>
+    <w:p/>
+    <w:p>
+      <w:proofErr w:type="gramStart"/>
+      <w:r>
+        <w:t>Rotate(</w:t>
+      </w:r>
+      <w:proofErr w:type="gramEnd"/>
+      <w:r>
+        <w:t xml:space="preserve">)—rotates an element around a point of origin.  </w:t>
       </w:r>
     </w:p>
     <w:p>
@@ -197,7 +433,7 @@
           <w:sz w:val="32"/>
           <w:szCs w:val="32"/>
         </w:rPr>
-        <w:t xml:space="preserve">    color</w:t>
+        <w:t>transform</w:t>
       </w:r>
       <w:r>
         <w:rPr>
@@ -217,15 +453,14 @@
         </w:rPr>
         <w:t xml:space="preserve"> </w:t>
       </w:r>
-      <w:proofErr w:type="gramStart"/>
-      <w:r>
-        <w:rPr>
-          <w:rFonts w:ascii="Menlo" w:hAnsi="Menlo" w:cs="Menlo"/>
-          <w:color w:val="B2BACB"/>
+      <w:r>
+        <w:rPr>
+          <w:rFonts w:ascii="Menlo" w:hAnsi="Menlo" w:cs="Menlo"/>
+          <w:color w:val="7096FF"/>
           <w:sz w:val="32"/>
           <w:szCs w:val="32"/>
         </w:rPr>
-        <w:t>#484848</w:t>
+        <w:t>rotate</w:t>
       </w:r>
       <w:r>
         <w:rPr>
@@ -234,17 +469,335 @@
           <w:sz w:val="32"/>
           <w:szCs w:val="32"/>
         </w:rPr>
-        <w:t>;</w:t>
-      </w:r>
-      <w:proofErr w:type="gramEnd"/>
-      <w:r>
-        <w:rPr>
-          <w:rFonts w:ascii="Menlo" w:hAnsi="Menlo" w:cs="Menlo"/>
-          <w:color w:val="B2BACB"/>
+        <w:t>(</w:t>
+      </w:r>
+      <w:r>
+        <w:rPr>
+          <w:rFonts w:ascii="Menlo" w:hAnsi="Menlo" w:cs="Menlo"/>
+          <w:color w:val="F37759"/>
           <w:sz w:val="32"/>
           <w:szCs w:val="32"/>
         </w:rPr>
-        <w:t xml:space="preserve">  </w:t>
+        <w:t>10</w:t>
+      </w:r>
+      <w:r>
+        <w:rPr>
+          <w:rFonts w:ascii="Menlo" w:hAnsi="Menlo" w:cs="Menlo"/>
+          <w:color w:val="B2BACB"/>
+          <w:sz w:val="32"/>
+          <w:szCs w:val="32"/>
+        </w:rPr>
+        <w:t>deg</w:t>
+      </w:r>
+      <w:r>
+        <w:rPr>
+          <w:rFonts w:ascii="Menlo" w:hAnsi="Menlo" w:cs="Menlo"/>
+          <w:color w:val="B97AE5"/>
+          <w:sz w:val="32"/>
+          <w:szCs w:val="32"/>
+        </w:rPr>
+        <w:t>)</w:t>
+      </w:r>
+      <w:r>
+        <w:rPr>
+          <w:rFonts w:ascii="Menlo" w:hAnsi="Menlo" w:cs="Menlo"/>
+          <w:color w:val="B2BACB"/>
+          <w:sz w:val="32"/>
+          <w:szCs w:val="32"/>
+        </w:rPr>
+        <w:t xml:space="preserve"> </w:t>
+      </w:r>
+      <w:proofErr w:type="spellStart"/>
+      <w:r>
+        <w:rPr>
+          <w:rFonts w:ascii="Menlo" w:hAnsi="Menlo" w:cs="Menlo"/>
+          <w:color w:val="7096FF"/>
+          <w:sz w:val="32"/>
+          <w:szCs w:val="32"/>
+        </w:rPr>
+        <w:t>translateX</w:t>
+      </w:r>
+      <w:proofErr w:type="spellEnd"/>
+      <w:r>
+        <w:rPr>
+          <w:rFonts w:ascii="Menlo" w:hAnsi="Menlo" w:cs="Menlo"/>
+          <w:color w:val="B97AE5"/>
+          <w:sz w:val="32"/>
+          <w:szCs w:val="32"/>
+        </w:rPr>
+        <w:t>(</w:t>
+      </w:r>
+      <w:r>
+        <w:rPr>
+          <w:rFonts w:ascii="Menlo" w:hAnsi="Menlo" w:cs="Menlo"/>
+          <w:color w:val="F37759"/>
+          <w:sz w:val="32"/>
+          <w:szCs w:val="32"/>
+        </w:rPr>
+        <w:t>40</w:t>
+      </w:r>
+      <w:r>
+        <w:rPr>
+          <w:rFonts w:ascii="Menlo" w:hAnsi="Menlo" w:cs="Menlo"/>
+          <w:color w:val="B2BACB"/>
+          <w:sz w:val="32"/>
+          <w:szCs w:val="32"/>
+        </w:rPr>
+        <w:t>px</w:t>
+      </w:r>
+      <w:r>
+        <w:rPr>
+          <w:rFonts w:ascii="Menlo" w:hAnsi="Menlo" w:cs="Menlo"/>
+          <w:color w:val="B97AE5"/>
+          <w:sz w:val="32"/>
+          <w:szCs w:val="32"/>
+        </w:rPr>
+        <w:t>)</w:t>
+      </w:r>
+      <w:r>
+        <w:rPr>
+          <w:rFonts w:ascii="Menlo" w:hAnsi="Menlo" w:cs="Menlo"/>
+          <w:color w:val="B2BACB"/>
+          <w:sz w:val="32"/>
+          <w:szCs w:val="32"/>
+        </w:rPr>
+        <w:t xml:space="preserve"> </w:t>
+      </w:r>
+      <w:proofErr w:type="gramStart"/>
+      <w:r>
+        <w:rPr>
+          <w:rFonts w:ascii="Menlo" w:hAnsi="Menlo" w:cs="Menlo"/>
+          <w:color w:val="7096FF"/>
+          <w:sz w:val="32"/>
+          <w:szCs w:val="32"/>
+        </w:rPr>
+        <w:t>scale</w:t>
+      </w:r>
+      <w:r>
+        <w:rPr>
+          <w:rFonts w:ascii="Menlo" w:hAnsi="Menlo" w:cs="Menlo"/>
+          <w:color w:val="B97AE5"/>
+          <w:sz w:val="32"/>
+          <w:szCs w:val="32"/>
+        </w:rPr>
+        <w:t>(</w:t>
+      </w:r>
+      <w:proofErr w:type="gramEnd"/>
+      <w:r>
+        <w:rPr>
+          <w:rFonts w:ascii="Menlo" w:hAnsi="Menlo" w:cs="Menlo"/>
+          <w:color w:val="F37759"/>
+          <w:sz w:val="32"/>
+          <w:szCs w:val="32"/>
+        </w:rPr>
+        <w:t>1.5</w:t>
+      </w:r>
+      <w:r>
+        <w:rPr>
+          <w:rFonts w:ascii="Menlo" w:hAnsi="Menlo" w:cs="Menlo"/>
+          <w:color w:val="B97AE5"/>
+          <w:sz w:val="32"/>
+          <w:szCs w:val="32"/>
+        </w:rPr>
+        <w:t>);</w:t>
+      </w:r>
+    </w:p>
+    <w:p/>
+    <w:p>
+      <w:r>
+        <w:t>negative degrees mean rotate counterclockwise.</w:t>
+      </w:r>
+    </w:p>
+    <w:p/>
+    <w:p>
+      <w:r>
+        <w:t>--</w:t>
+      </w:r>
+      <w:proofErr w:type="gramStart"/>
+      <w:r>
+        <w:t>skew(</w:t>
+      </w:r>
+      <w:proofErr w:type="gramEnd"/>
+      <w:r>
+        <w:t xml:space="preserve">x, y)---skews the element along the x and y </w:t>
+      </w:r>
+      <w:proofErr w:type="spellStart"/>
+      <w:r>
+        <w:t>axises</w:t>
+      </w:r>
+      <w:proofErr w:type="spellEnd"/>
+      <w:r>
+        <w:t>.</w:t>
+      </w:r>
+    </w:p>
+    <w:p/>
+    <w:p>
+      <w:pPr>
+        <w:rPr>
+          <w:u w:val="single"/>
+        </w:rPr>
+      </w:pPr>
+      <w:r>
+        <w:rPr>
+          <w:u w:val="single"/>
+        </w:rPr>
+        <w:t>Changing the Origin of the Transform</w:t>
+      </w:r>
+    </w:p>
+    <w:p>
+      <w:r>
+        <w:t xml:space="preserve">--transform-origin. Default is center, </w:t>
+      </w:r>
+    </w:p>
+    <w:p/>
+    <w:p>
+      <w:r>
+        <w:t>Be careful whether you do the transform or translate first.</w:t>
+      </w:r>
+    </w:p>
+    <w:p/>
+    <w:p>
+      <w:r>
+        <w:t xml:space="preserve">In browsers that are not supported, you can use </w:t>
+      </w:r>
+      <w:proofErr w:type="spellStart"/>
+      <w:proofErr w:type="gramStart"/>
+      <w:r>
+        <w:t>position:relative</w:t>
+      </w:r>
+      <w:proofErr w:type="spellEnd"/>
+      <w:proofErr w:type="gramEnd"/>
+    </w:p>
+    <w:p>
+      <w:r>
+        <w:t xml:space="preserve">Height and width can also be used to alter </w:t>
+      </w:r>
+      <w:proofErr w:type="spellStart"/>
+      <w:proofErr w:type="gramStart"/>
+      <w:r>
+        <w:t>elements..</w:t>
+      </w:r>
+      <w:proofErr w:type="gramEnd"/>
+      <w:r>
+        <w:t>or</w:t>
+      </w:r>
+      <w:proofErr w:type="spellEnd"/>
+      <w:r>
+        <w:t xml:space="preserve"> changing font-size.</w:t>
+      </w:r>
+    </w:p>
+    <w:p>
+      <w:r>
+        <w:t>TRANSITIONS—easier in CSS than in JS and more smooth</w:t>
+      </w:r>
+    </w:p>
+    <w:p>
+      <w:r>
+        <w:t>Steps for creating transitions</w:t>
+      </w:r>
+    </w:p>
+    <w:p>
+      <w:r>
+        <w:t>1-declare original state as default state.</w:t>
+      </w:r>
+    </w:p>
+    <w:p>
+      <w:r>
+        <w:lastRenderedPageBreak/>
+        <w:t>2-Declare the final state.</w:t>
+      </w:r>
+    </w:p>
+    <w:p>
+      <w:r>
+        <w:t xml:space="preserve">3-include the transition function in the default style declaration using transition property, transition duration, transition </w:t>
+      </w:r>
+      <w:proofErr w:type="spellStart"/>
+      <w:r>
+        <w:t>timeing</w:t>
+      </w:r>
+      <w:proofErr w:type="spellEnd"/>
+      <w:r>
+        <w:t xml:space="preserve">, transition delay…use </w:t>
+      </w:r>
+      <w:proofErr w:type="spellStart"/>
+      <w:r>
+        <w:t>webit</w:t>
+      </w:r>
+      <w:proofErr w:type="spellEnd"/>
+      <w:r>
+        <w:t xml:space="preserve"> for older browsers.</w:t>
+      </w:r>
+    </w:p>
+    <w:p/>
+    <w:p>
+      <w:r>
+        <w:t xml:space="preserve">---Transition property—defines the </w:t>
+      </w:r>
+      <w:proofErr w:type="spellStart"/>
+      <w:r>
+        <w:t>css</w:t>
+      </w:r>
+      <w:proofErr w:type="spellEnd"/>
+      <w:r>
+        <w:t xml:space="preserve"> properties </w:t>
+      </w:r>
+      <w:proofErr w:type="spellStart"/>
+      <w:r>
+        <w:t>fo</w:t>
+      </w:r>
+      <w:proofErr w:type="spellEnd"/>
+      <w:r>
+        <w:t xml:space="preserve"> the element that should be transitioned will all properties being default</w:t>
+      </w:r>
+    </w:p>
+    <w:p/>
+    <w:p>
+      <w:r>
+        <w:t xml:space="preserve">Some styles are not </w:t>
+      </w:r>
+      <w:proofErr w:type="spellStart"/>
+      <w:r>
+        <w:t>transitionable</w:t>
+      </w:r>
+      <w:proofErr w:type="spellEnd"/>
+      <w:r>
+        <w:t xml:space="preserve"> </w:t>
+      </w:r>
+      <w:proofErr w:type="spellStart"/>
+      <w:r>
+        <w:t>properites</w:t>
+      </w:r>
+      <w:proofErr w:type="spellEnd"/>
+      <w:r>
+        <w:t>…if there is a valid mid-point, it can be transitioned, except…hidden and visible.</w:t>
+      </w:r>
+    </w:p>
+    <w:p/>
+    <w:p>
+      <w:r>
+        <w:t xml:space="preserve">“all” can be used to so that every property is </w:t>
+      </w:r>
+      <w:proofErr w:type="spellStart"/>
+      <w:r>
+        <w:t>anitimated</w:t>
+      </w:r>
+      <w:proofErr w:type="spellEnd"/>
+      <w:r>
+        <w:t>.</w:t>
+      </w:r>
+    </w:p>
+    <w:p/>
+    <w:p>
+      <w:r>
+        <w:t>Use the -</w:t>
+      </w:r>
+      <w:proofErr w:type="spellStart"/>
+      <w:r>
+        <w:t>webkit</w:t>
+      </w:r>
+      <w:proofErr w:type="spellEnd"/>
+      <w:r>
+        <w:t>- prefix for all transition-properties to support older browsers.</w:t>
       </w:r>
     </w:p>
     <w:p>
@@ -256,86 +809,29 @@
         <w:rPr>
           <w:rFonts w:ascii="Menlo" w:hAnsi="Menlo" w:cs="Menlo"/>
           <w:color w:val="B2BACB"/>
-          <w:sz w:val="32"/>
-          <w:szCs w:val="32"/>
-        </w:rPr>
-      </w:pPr>
-      <w:r>
-        <w:rPr>
-          <w:rFonts w:ascii="Menlo" w:hAnsi="Menlo" w:cs="Menlo"/>
-          <w:color w:val="B2BACB"/>
-          <w:sz w:val="32"/>
-          <w:szCs w:val="32"/>
-        </w:rPr>
-        <w:t xml:space="preserve">    transform</w:t>
-      </w:r>
-      <w:r>
-        <w:rPr>
-          <w:rFonts w:ascii="Menlo" w:hAnsi="Menlo" w:cs="Menlo"/>
-          <w:color w:val="B97AE5"/>
-          <w:sz w:val="32"/>
-          <w:szCs w:val="32"/>
-        </w:rPr>
-        <w:t>:</w:t>
-      </w:r>
-      <w:r>
-        <w:rPr>
-          <w:rFonts w:ascii="Menlo" w:hAnsi="Menlo" w:cs="Menlo"/>
-          <w:color w:val="B2BACB"/>
-          <w:sz w:val="32"/>
-          <w:szCs w:val="32"/>
+        </w:rPr>
+      </w:pPr>
+      <w:r>
+        <w:rPr>
+          <w:rFonts w:ascii="Menlo" w:hAnsi="Menlo" w:cs="Menlo"/>
+          <w:color w:val="B97AE5"/>
+        </w:rPr>
+        <w:t>.ad-ad2 h1 span</w:t>
+      </w:r>
+      <w:r>
+        <w:rPr>
+          <w:rFonts w:ascii="Menlo" w:hAnsi="Menlo" w:cs="Menlo"/>
+          <w:color w:val="B2BACB"/>
         </w:rPr>
         <w:t xml:space="preserve"> </w:t>
       </w:r>
-      <w:proofErr w:type="spellStart"/>
-      <w:r>
-        <w:rPr>
-          <w:rFonts w:ascii="Menlo" w:hAnsi="Menlo" w:cs="Menlo"/>
-          <w:color w:val="7096FF"/>
-          <w:sz w:val="32"/>
-          <w:szCs w:val="32"/>
-        </w:rPr>
-        <w:t>translateX</w:t>
-      </w:r>
-      <w:proofErr w:type="spellEnd"/>
-      <w:r>
-        <w:rPr>
-          <w:rFonts w:ascii="Menlo" w:hAnsi="Menlo" w:cs="Menlo"/>
-          <w:color w:val="B97AE5"/>
-          <w:sz w:val="32"/>
-          <w:szCs w:val="32"/>
-        </w:rPr>
-        <w:t>(</w:t>
-      </w:r>
-      <w:r>
-        <w:rPr>
-          <w:rFonts w:ascii="Menlo" w:hAnsi="Menlo" w:cs="Menlo"/>
-          <w:color w:val="F37759"/>
-          <w:sz w:val="32"/>
-          <w:szCs w:val="32"/>
-        </w:rPr>
-        <w:t>40</w:t>
-      </w:r>
-      <w:r>
-        <w:rPr>
-          <w:rFonts w:ascii="Menlo" w:hAnsi="Menlo" w:cs="Menlo"/>
-          <w:color w:val="B2BACB"/>
-          <w:sz w:val="32"/>
-          <w:szCs w:val="32"/>
-        </w:rPr>
-        <w:t>px</w:t>
-      </w:r>
-      <w:proofErr w:type="gramStart"/>
-      <w:r>
-        <w:rPr>
-          <w:rFonts w:ascii="Menlo" w:hAnsi="Menlo" w:cs="Menlo"/>
-          <w:color w:val="B97AE5"/>
-          <w:sz w:val="32"/>
-          <w:szCs w:val="32"/>
-        </w:rPr>
-        <w:t>);</w:t>
-      </w:r>
-      <w:proofErr w:type="gramEnd"/>
+      <w:r>
+        <w:rPr>
+          <w:rFonts w:ascii="Menlo" w:hAnsi="Menlo" w:cs="Menlo"/>
+          <w:color w:val="B97AE5"/>
+        </w:rPr>
+        <w:t>{</w:t>
+      </w:r>
     </w:p>
     <w:p>
       <w:pPr>
@@ -346,76 +842,77 @@
         <w:rPr>
           <w:rFonts w:ascii="Menlo" w:hAnsi="Menlo" w:cs="Menlo"/>
           <w:color w:val="B2BACB"/>
-          <w:sz w:val="32"/>
-          <w:szCs w:val="32"/>
-        </w:rPr>
-      </w:pPr>
-      <w:r>
-        <w:rPr>
-          <w:rFonts w:ascii="Menlo" w:hAnsi="Menlo" w:cs="Menlo"/>
-          <w:color w:val="B97AE5"/>
-          <w:sz w:val="32"/>
-          <w:szCs w:val="32"/>
-        </w:rPr>
-        <w:t>}</w:t>
-      </w:r>
-    </w:p>
-    <w:p/>
-    <w:p/>
-    <w:p>
-      <w:pPr>
-        <w:rPr>
-          <w:u w:val="single"/>
-        </w:rPr>
-      </w:pPr>
-      <w:r>
-        <w:rPr>
-          <w:u w:val="single"/>
-        </w:rPr>
-        <w:t>Scaling</w:t>
-      </w:r>
-    </w:p>
-    <w:p>
-      <w:r>
-        <w:t>--scale(</w:t>
-      </w:r>
-      <w:proofErr w:type="spellStart"/>
+        </w:rPr>
+      </w:pPr>
+      <w:r>
+        <w:rPr>
+          <w:rFonts w:ascii="Menlo" w:hAnsi="Menlo" w:cs="Menlo"/>
+          <w:color w:val="B2BACB"/>
+        </w:rPr>
+        <w:t xml:space="preserve">    -</w:t>
+      </w:r>
+      <w:proofErr w:type="spellStart"/>
+      <w:r>
+        <w:rPr>
+          <w:rFonts w:ascii="Menlo" w:hAnsi="Menlo" w:cs="Menlo"/>
+          <w:color w:val="B2BACB"/>
+        </w:rPr>
+        <w:t>webkit</w:t>
+      </w:r>
+      <w:proofErr w:type="spellEnd"/>
+      <w:r>
+        <w:rPr>
+          <w:rFonts w:ascii="Menlo" w:hAnsi="Menlo" w:cs="Menlo"/>
+          <w:color w:val="B2BACB"/>
+        </w:rPr>
+        <w:t>-transition-property</w:t>
+      </w:r>
+      <w:r>
+        <w:rPr>
+          <w:rFonts w:ascii="Menlo" w:hAnsi="Menlo" w:cs="Menlo"/>
+          <w:color w:val="B97AE5"/>
+        </w:rPr>
+        <w:t>:</w:t>
+      </w:r>
+      <w:r>
+        <w:rPr>
+          <w:rFonts w:ascii="Menlo" w:hAnsi="Menlo" w:cs="Menlo"/>
+          <w:color w:val="B2BACB"/>
+        </w:rPr>
+        <w:t xml:space="preserve"> -</w:t>
+      </w:r>
+      <w:proofErr w:type="spellStart"/>
+      <w:r>
+        <w:rPr>
+          <w:rFonts w:ascii="Menlo" w:hAnsi="Menlo" w:cs="Menlo"/>
+          <w:color w:val="B2BACB"/>
+        </w:rPr>
+        <w:t>webkit</w:t>
+      </w:r>
+      <w:proofErr w:type="spellEnd"/>
+      <w:r>
+        <w:rPr>
+          <w:rFonts w:ascii="Menlo" w:hAnsi="Menlo" w:cs="Menlo"/>
+          <w:color w:val="B2BACB"/>
+        </w:rPr>
+        <w:t>-</w:t>
+      </w:r>
       <w:proofErr w:type="gramStart"/>
       <w:r>
-        <w:t>x,y</w:t>
-      </w:r>
-      <w:proofErr w:type="spellEnd"/>
+        <w:rPr>
+          <w:rFonts w:ascii="Menlo" w:hAnsi="Menlo" w:cs="Menlo"/>
+          <w:color w:val="B2BACB"/>
+        </w:rPr>
+        <w:t>transform</w:t>
+      </w:r>
+      <w:r>
+        <w:rPr>
+          <w:rFonts w:ascii="Menlo" w:hAnsi="Menlo" w:cs="Menlo"/>
+          <w:color w:val="B97AE5"/>
+        </w:rPr>
+        <w:t>;</w:t>
+      </w:r>
       <w:proofErr w:type="gramEnd"/>
-      <w:r>
-        <w:t xml:space="preserve">)---scale(1)—stays the same.  </w:t>
-      </w:r>
-      <w:proofErr w:type="gramStart"/>
-      <w:r>
-        <w:t>Scale(</w:t>
-      </w:r>
-      <w:proofErr w:type="gramEnd"/>
-      <w:r>
-        <w:t xml:space="preserve">.5)—half the size.  </w:t>
-      </w:r>
-      <w:proofErr w:type="gramStart"/>
-      <w:r>
-        <w:t>Scale(</w:t>
-      </w:r>
-      <w:proofErr w:type="gramEnd"/>
-      <w:r>
-        <w:t>2)--double</w:t>
-      </w:r>
-    </w:p>
-    <w:p/>
-    <w:p>
-      <w:proofErr w:type="gramStart"/>
-      <w:r>
-        <w:t>Rotate(</w:t>
-      </w:r>
-      <w:proofErr w:type="gramEnd"/>
-      <w:r>
-        <w:t xml:space="preserve">)—rotates an element around a point of origin.  </w:t>
-      </w:r>
     </w:p>
     <w:p>
       <w:pPr>
@@ -426,16 +923,34 @@
         <w:rPr>
           <w:rFonts w:ascii="Menlo" w:hAnsi="Menlo" w:cs="Menlo"/>
           <w:color w:val="B2BACB"/>
-          <w:sz w:val="32"/>
-          <w:szCs w:val="32"/>
-        </w:rPr>
-      </w:pPr>
-      <w:r>
-        <w:rPr>
-          <w:rFonts w:ascii="Menlo" w:hAnsi="Menlo" w:cs="Menlo"/>
-          <w:color w:val="B2BACB"/>
-          <w:sz w:val="32"/>
-          <w:szCs w:val="32"/>
+        </w:rPr>
+      </w:pPr>
+      <w:r>
+        <w:rPr>
+          <w:rFonts w:ascii="Menlo" w:hAnsi="Menlo" w:cs="Menlo"/>
+          <w:color w:val="B2BACB"/>
+        </w:rPr>
+        <w:t xml:space="preserve">    transition-property</w:t>
+      </w:r>
+      <w:r>
+        <w:rPr>
+          <w:rFonts w:ascii="Menlo" w:hAnsi="Menlo" w:cs="Menlo"/>
+          <w:color w:val="B97AE5"/>
+        </w:rPr>
+        <w:t>:</w:t>
+      </w:r>
+      <w:r>
+        <w:rPr>
+          <w:rFonts w:ascii="Menlo" w:hAnsi="Menlo" w:cs="Menlo"/>
+          <w:color w:val="B2BACB"/>
+        </w:rPr>
+        <w:t xml:space="preserve"> </w:t>
+      </w:r>
+      <w:proofErr w:type="gramStart"/>
+      <w:r>
+        <w:rPr>
+          <w:rFonts w:ascii="Menlo" w:hAnsi="Menlo" w:cs="Menlo"/>
+          <w:color w:val="B2BACB"/>
         </w:rPr>
         <w:t>transform</w:t>
       </w:r>
@@ -443,369 +958,10 @@
         <w:rPr>
           <w:rFonts w:ascii="Menlo" w:hAnsi="Menlo" w:cs="Menlo"/>
           <w:color w:val="B97AE5"/>
-          <w:sz w:val="32"/>
-          <w:szCs w:val="32"/>
-        </w:rPr>
-        <w:t>:</w:t>
-      </w:r>
-      <w:r>
-        <w:rPr>
-          <w:rFonts w:ascii="Menlo" w:hAnsi="Menlo" w:cs="Menlo"/>
-          <w:color w:val="B2BACB"/>
-          <w:sz w:val="32"/>
-          <w:szCs w:val="32"/>
-        </w:rPr>
-        <w:t xml:space="preserve"> </w:t>
-      </w:r>
-      <w:r>
-        <w:rPr>
-          <w:rFonts w:ascii="Menlo" w:hAnsi="Menlo" w:cs="Menlo"/>
-          <w:color w:val="7096FF"/>
-          <w:sz w:val="32"/>
-          <w:szCs w:val="32"/>
-        </w:rPr>
-        <w:t>rotate</w:t>
-      </w:r>
-      <w:r>
-        <w:rPr>
-          <w:rFonts w:ascii="Menlo" w:hAnsi="Menlo" w:cs="Menlo"/>
-          <w:color w:val="B97AE5"/>
-          <w:sz w:val="32"/>
-          <w:szCs w:val="32"/>
-        </w:rPr>
-        <w:t>(</w:t>
-      </w:r>
-      <w:r>
-        <w:rPr>
-          <w:rFonts w:ascii="Menlo" w:hAnsi="Menlo" w:cs="Menlo"/>
-          <w:color w:val="F37759"/>
-          <w:sz w:val="32"/>
-          <w:szCs w:val="32"/>
-        </w:rPr>
-        <w:t>10</w:t>
-      </w:r>
-      <w:r>
-        <w:rPr>
-          <w:rFonts w:ascii="Menlo" w:hAnsi="Menlo" w:cs="Menlo"/>
-          <w:color w:val="B2BACB"/>
-          <w:sz w:val="32"/>
-          <w:szCs w:val="32"/>
-        </w:rPr>
-        <w:t>deg</w:t>
-      </w:r>
-      <w:r>
-        <w:rPr>
-          <w:rFonts w:ascii="Menlo" w:hAnsi="Menlo" w:cs="Menlo"/>
-          <w:color w:val="B97AE5"/>
-          <w:sz w:val="32"/>
-          <w:szCs w:val="32"/>
-        </w:rPr>
-        <w:t>)</w:t>
-      </w:r>
-      <w:r>
-        <w:rPr>
-          <w:rFonts w:ascii="Menlo" w:hAnsi="Menlo" w:cs="Menlo"/>
-          <w:color w:val="B2BACB"/>
-          <w:sz w:val="32"/>
-          <w:szCs w:val="32"/>
-        </w:rPr>
-        <w:t xml:space="preserve"> </w:t>
-      </w:r>
-      <w:proofErr w:type="spellStart"/>
-      <w:r>
-        <w:rPr>
-          <w:rFonts w:ascii="Menlo" w:hAnsi="Menlo" w:cs="Menlo"/>
-          <w:color w:val="7096FF"/>
-          <w:sz w:val="32"/>
-          <w:szCs w:val="32"/>
-        </w:rPr>
-        <w:t>translateX</w:t>
-      </w:r>
-      <w:proofErr w:type="spellEnd"/>
-      <w:r>
-        <w:rPr>
-          <w:rFonts w:ascii="Menlo" w:hAnsi="Menlo" w:cs="Menlo"/>
-          <w:color w:val="B97AE5"/>
-          <w:sz w:val="32"/>
-          <w:szCs w:val="32"/>
-        </w:rPr>
-        <w:t>(</w:t>
-      </w:r>
-      <w:r>
-        <w:rPr>
-          <w:rFonts w:ascii="Menlo" w:hAnsi="Menlo" w:cs="Menlo"/>
-          <w:color w:val="F37759"/>
-          <w:sz w:val="32"/>
-          <w:szCs w:val="32"/>
-        </w:rPr>
-        <w:t>40</w:t>
-      </w:r>
-      <w:r>
-        <w:rPr>
-          <w:rFonts w:ascii="Menlo" w:hAnsi="Menlo" w:cs="Menlo"/>
-          <w:color w:val="B2BACB"/>
-          <w:sz w:val="32"/>
-          <w:szCs w:val="32"/>
-        </w:rPr>
-        <w:t>px</w:t>
-      </w:r>
-      <w:r>
-        <w:rPr>
-          <w:rFonts w:ascii="Menlo" w:hAnsi="Menlo" w:cs="Menlo"/>
-          <w:color w:val="B97AE5"/>
-          <w:sz w:val="32"/>
-          <w:szCs w:val="32"/>
-        </w:rPr>
-        <w:t>)</w:t>
-      </w:r>
-      <w:r>
-        <w:rPr>
-          <w:rFonts w:ascii="Menlo" w:hAnsi="Menlo" w:cs="Menlo"/>
-          <w:color w:val="B2BACB"/>
-          <w:sz w:val="32"/>
-          <w:szCs w:val="32"/>
-        </w:rPr>
-        <w:t xml:space="preserve"> </w:t>
-      </w:r>
-      <w:proofErr w:type="gramStart"/>
-      <w:r>
-        <w:rPr>
-          <w:rFonts w:ascii="Menlo" w:hAnsi="Menlo" w:cs="Menlo"/>
-          <w:color w:val="7096FF"/>
-          <w:sz w:val="32"/>
-          <w:szCs w:val="32"/>
-        </w:rPr>
-        <w:t>scale</w:t>
-      </w:r>
-      <w:r>
-        <w:rPr>
-          <w:rFonts w:ascii="Menlo" w:hAnsi="Menlo" w:cs="Menlo"/>
-          <w:color w:val="B97AE5"/>
-          <w:sz w:val="32"/>
-          <w:szCs w:val="32"/>
-        </w:rPr>
-        <w:t>(</w:t>
+        </w:rPr>
+        <w:t>;</w:t>
       </w:r>
       <w:proofErr w:type="gramEnd"/>
-      <w:r>
-        <w:rPr>
-          <w:rFonts w:ascii="Menlo" w:hAnsi="Menlo" w:cs="Menlo"/>
-          <w:color w:val="F37759"/>
-          <w:sz w:val="32"/>
-          <w:szCs w:val="32"/>
-        </w:rPr>
-        <w:t>1.5</w:t>
-      </w:r>
-      <w:r>
-        <w:rPr>
-          <w:rFonts w:ascii="Menlo" w:hAnsi="Menlo" w:cs="Menlo"/>
-          <w:color w:val="B97AE5"/>
-          <w:sz w:val="32"/>
-          <w:szCs w:val="32"/>
-        </w:rPr>
-        <w:t>);</w:t>
-      </w:r>
-    </w:p>
-    <w:p/>
-    <w:p>
-      <w:r>
-        <w:t>negative degrees mean rotate counterclockwise.</w:t>
-      </w:r>
-    </w:p>
-    <w:p/>
-    <w:p>
-      <w:r>
-        <w:t>--</w:t>
-      </w:r>
-      <w:proofErr w:type="gramStart"/>
-      <w:r>
-        <w:t>skew(</w:t>
-      </w:r>
-      <w:proofErr w:type="gramEnd"/>
-      <w:r>
-        <w:t xml:space="preserve">x, y)---skews the element along the x and y </w:t>
-      </w:r>
-      <w:proofErr w:type="spellStart"/>
-      <w:r>
-        <w:t>axises</w:t>
-      </w:r>
-      <w:proofErr w:type="spellEnd"/>
-      <w:r>
-        <w:t>.</w:t>
-      </w:r>
-    </w:p>
-    <w:p/>
-    <w:p>
-      <w:pPr>
-        <w:rPr>
-          <w:u w:val="single"/>
-        </w:rPr>
-      </w:pPr>
-      <w:r>
-        <w:rPr>
-          <w:u w:val="single"/>
-        </w:rPr>
-        <w:t>Changing the Origin of the Transform</w:t>
-      </w:r>
-    </w:p>
-    <w:p>
-      <w:r>
-        <w:t xml:space="preserve">--transform-origin. Default is center, </w:t>
-      </w:r>
-    </w:p>
-    <w:p/>
-    <w:p>
-      <w:r>
-        <w:t>Be careful whether you do the transform or translate first.</w:t>
-      </w:r>
-    </w:p>
-    <w:p/>
-    <w:p>
-      <w:r>
-        <w:t xml:space="preserve">In browsers that are not supported, you can use </w:t>
-      </w:r>
-      <w:proofErr w:type="spellStart"/>
-      <w:proofErr w:type="gramStart"/>
-      <w:r>
-        <w:t>position:relative</w:t>
-      </w:r>
-      <w:proofErr w:type="spellEnd"/>
-      <w:proofErr w:type="gramEnd"/>
-    </w:p>
-    <w:p>
-      <w:r>
-        <w:t xml:space="preserve">Height and width can also be used to alter </w:t>
-      </w:r>
-      <w:proofErr w:type="spellStart"/>
-      <w:proofErr w:type="gramStart"/>
-      <w:r>
-        <w:t>elements..</w:t>
-      </w:r>
-      <w:proofErr w:type="gramEnd"/>
-      <w:r>
-        <w:t>or</w:t>
-      </w:r>
-      <w:proofErr w:type="spellEnd"/>
-      <w:r>
-        <w:t xml:space="preserve"> changing font-size.</w:t>
-      </w:r>
-    </w:p>
-    <w:p>
-      <w:r>
-        <w:lastRenderedPageBreak/>
-        <w:t>TRANSITIONS</w:t>
-      </w:r>
-      <w:r>
-        <w:t>—easier in CSS than in JS and more smooth</w:t>
-      </w:r>
-    </w:p>
-    <w:p>
-      <w:r>
-        <w:t>Steps for creating transitions</w:t>
-      </w:r>
-    </w:p>
-    <w:p>
-      <w:r>
-        <w:t>1-declare original state as default state.</w:t>
-      </w:r>
-    </w:p>
-    <w:p>
-      <w:r>
-        <w:t>2-Declare the final state.</w:t>
-      </w:r>
-    </w:p>
-    <w:p>
-      <w:r>
-        <w:t xml:space="preserve">3-include the transition function in the default style declaration using transition property, transition duration, transition </w:t>
-      </w:r>
-      <w:proofErr w:type="spellStart"/>
-      <w:r>
-        <w:t>timeing</w:t>
-      </w:r>
-      <w:proofErr w:type="spellEnd"/>
-      <w:r>
-        <w:t xml:space="preserve">, transition delay…use </w:t>
-      </w:r>
-      <w:proofErr w:type="spellStart"/>
-      <w:r>
-        <w:t>webit</w:t>
-      </w:r>
-      <w:proofErr w:type="spellEnd"/>
-      <w:r>
-        <w:t xml:space="preserve"> for older browsers.</w:t>
-      </w:r>
-    </w:p>
-    <w:p/>
-    <w:p>
-      <w:r>
-        <w:t xml:space="preserve">---Transition property—defines the </w:t>
-      </w:r>
-      <w:proofErr w:type="spellStart"/>
-      <w:r>
-        <w:t>css</w:t>
-      </w:r>
-      <w:proofErr w:type="spellEnd"/>
-      <w:r>
-        <w:t xml:space="preserve"> properties </w:t>
-      </w:r>
-      <w:proofErr w:type="spellStart"/>
-      <w:r>
-        <w:t>fo</w:t>
-      </w:r>
-      <w:proofErr w:type="spellEnd"/>
-      <w:r>
-        <w:t xml:space="preserve"> the element that should be transitioned will all properties being default</w:t>
-      </w:r>
-    </w:p>
-    <w:p/>
-    <w:p>
-      <w:r>
-        <w:t xml:space="preserve">Some styles are not </w:t>
-      </w:r>
-      <w:proofErr w:type="spellStart"/>
-      <w:r>
-        <w:t>transitionable</w:t>
-      </w:r>
-      <w:proofErr w:type="spellEnd"/>
-      <w:r>
-        <w:t xml:space="preserve"> </w:t>
-      </w:r>
-      <w:proofErr w:type="spellStart"/>
-      <w:r>
-        <w:t>properites</w:t>
-      </w:r>
-      <w:proofErr w:type="spellEnd"/>
-      <w:r>
-        <w:t>…if there is a valid mid-point, it can be transitioned, except…hidden and visible.</w:t>
-      </w:r>
-    </w:p>
-    <w:p/>
-    <w:p>
-      <w:r>
-        <w:t xml:space="preserve">“all” can be used to so that every property is </w:t>
-      </w:r>
-      <w:proofErr w:type="spellStart"/>
-      <w:r>
-        <w:t>anitimated</w:t>
-      </w:r>
-      <w:proofErr w:type="spellEnd"/>
-      <w:r>
-        <w:t>.</w:t>
-      </w:r>
-    </w:p>
-    <w:p/>
-    <w:p>
-      <w:r>
-        <w:t>Use the -</w:t>
-      </w:r>
-      <w:proofErr w:type="spellStart"/>
-      <w:r>
-        <w:t>webkit</w:t>
-      </w:r>
-      <w:proofErr w:type="spellEnd"/>
-      <w:r>
-        <w:t>- prefix for all transition-properties to support older browsers.</w:t>
-      </w:r>
     </w:p>
     <w:p>
       <w:pPr>
@@ -823,21 +979,145 @@
           <w:rFonts w:ascii="Menlo" w:hAnsi="Menlo" w:cs="Menlo"/>
           <w:color w:val="B97AE5"/>
         </w:rPr>
-        <w:t>.ad-ad2 h1 span</w:t>
-      </w:r>
-      <w:r>
-        <w:rPr>
-          <w:rFonts w:ascii="Menlo" w:hAnsi="Menlo" w:cs="Menlo"/>
-          <w:color w:val="B2BACB"/>
+        <w:t>}</w:t>
+      </w:r>
+    </w:p>
+    <w:p/>
+    <w:p>
+      <w:r>
+        <w:t>---Transition-</w:t>
+      </w:r>
+      <w:proofErr w:type="gramStart"/>
+      <w:r>
+        <w:t>duration:</w:t>
+      </w:r>
+      <w:proofErr w:type="gramEnd"/>
+      <w:r>
+        <w:t xml:space="preserve"> sets how long the transition will take…seconds or </w:t>
+      </w:r>
+      <w:proofErr w:type="spellStart"/>
+      <w:r>
+        <w:t>miliseconds</w:t>
+      </w:r>
+      <w:proofErr w:type="spellEnd"/>
+      <w:r>
+        <w:t>(</w:t>
+      </w:r>
+      <w:proofErr w:type="spellStart"/>
+      <w:r>
+        <w:t>ms</w:t>
+      </w:r>
+      <w:proofErr w:type="spellEnd"/>
+      <w:r>
+        <w:t>)….(.2s) is a good time or (200ms).</w:t>
+      </w:r>
+    </w:p>
+    <w:p/>
+    <w:p>
+      <w:r>
+        <w:t>---Transition-timing-function—</w:t>
+      </w:r>
+      <w:proofErr w:type="spellStart"/>
+      <w:r>
+        <w:t>contorls</w:t>
+      </w:r>
+      <w:proofErr w:type="spellEnd"/>
+      <w:r>
+        <w:t xml:space="preserve"> the pace of the transition for more gradual detain.</w:t>
+      </w:r>
+    </w:p>
+    <w:p>
+      <w:r>
+        <w:t xml:space="preserve">--ease, linear, </w:t>
+      </w:r>
+      <w:proofErr w:type="spellStart"/>
+      <w:r>
+        <w:t>easie</w:t>
+      </w:r>
+      <w:proofErr w:type="spellEnd"/>
+      <w:r>
+        <w:t>-in, ease-out. Or ease-in-out</w:t>
+      </w:r>
+    </w:p>
+    <w:p/>
+    <w:p>
+      <w:r>
+        <w:t>Set the transition-duration to long when testing this function.</w:t>
+      </w:r>
+    </w:p>
+    <w:p>
+      <w:r>
+        <w:t>--cubic-</w:t>
+      </w:r>
+      <w:proofErr w:type="spellStart"/>
+      <w:r>
+        <w:t>bezier</w:t>
+      </w:r>
+      <w:proofErr w:type="spellEnd"/>
+      <w:r>
+        <w:t xml:space="preserve"> will let you define the timing more precise.</w:t>
+      </w:r>
+    </w:p>
+    <w:p>
+      <w:r>
+        <w:t>--steps function defines the number of steps and the direction with “start” or “end”/</w:t>
+      </w:r>
+    </w:p>
+    <w:p/>
+    <w:p>
+      <w:r>
+        <w:t>---Transition-</w:t>
+      </w:r>
+      <w:proofErr w:type="gramStart"/>
+      <w:r>
+        <w:t>delay:</w:t>
+      </w:r>
+      <w:proofErr w:type="gramEnd"/>
+      <w:r>
+        <w:t xml:space="preserve"> introduces a delay before the transition begins---use (s) or (</w:t>
+      </w:r>
+      <w:proofErr w:type="spellStart"/>
+      <w:r>
+        <w:t>ms</w:t>
+      </w:r>
+      <w:proofErr w:type="spellEnd"/>
+      <w:r>
+        <w:t>) and -</w:t>
+      </w:r>
+      <w:proofErr w:type="spellStart"/>
+      <w:r>
+        <w:t>webkit</w:t>
+      </w:r>
+      <w:proofErr w:type="spellEnd"/>
+      <w:r>
+        <w:t>-</w:t>
+      </w:r>
+    </w:p>
+    <w:p>
+      <w:r>
+        <w:t>Negative delay will make it start immediately…and start partway through.</w:t>
+      </w:r>
+    </w:p>
+    <w:p/>
+    <w:p>
+      <w:pPr>
+        <w:rPr>
+          <w:u w:val="single"/>
+        </w:rPr>
+      </w:pPr>
+      <w:proofErr w:type="gramStart"/>
+      <w:r>
+        <w:rPr>
+          <w:u w:val="single"/>
+        </w:rPr>
+        <w:t>Short-hand</w:t>
+      </w:r>
+      <w:proofErr w:type="gramEnd"/>
+      <w:r>
+        <w:rPr>
+          <w:u w:val="single"/>
         </w:rPr>
         <w:t xml:space="preserve"> </w:t>
-      </w:r>
-      <w:r>
-        <w:rPr>
-          <w:rFonts w:ascii="Menlo" w:hAnsi="Menlo" w:cs="Menlo"/>
-          <w:color w:val="B97AE5"/>
-        </w:rPr>
-        <w:t>{</w:t>
       </w:r>
     </w:p>
     <w:p>
@@ -845,88 +1125,38 @@
         <w:autoSpaceDE w:val="0"/>
         <w:autoSpaceDN w:val="0"/>
         <w:adjustRightInd w:val="0"/>
-        <w:spacing w:line="480" w:lineRule="atLeast"/>
-        <w:rPr>
-          <w:rFonts w:ascii="Menlo" w:hAnsi="Menlo" w:cs="Menlo"/>
-          <w:color w:val="B2BACB"/>
-        </w:rPr>
-      </w:pPr>
-      <w:r>
-        <w:rPr>
-          <w:rFonts w:ascii="Menlo" w:hAnsi="Menlo" w:cs="Menlo"/>
-          <w:color w:val="B2BACB"/>
-        </w:rPr>
-        <w:t xml:space="preserve">    -</w:t>
-      </w:r>
-      <w:proofErr w:type="spellStart"/>
-      <w:r>
-        <w:rPr>
-          <w:rFonts w:ascii="Menlo" w:hAnsi="Menlo" w:cs="Menlo"/>
-          <w:color w:val="B2BACB"/>
-        </w:rPr>
-        <w:t>webkit</w:t>
-      </w:r>
-      <w:proofErr w:type="spellEnd"/>
-      <w:r>
-        <w:rPr>
-          <w:rFonts w:ascii="Menlo" w:hAnsi="Menlo" w:cs="Menlo"/>
-          <w:color w:val="B2BACB"/>
-        </w:rPr>
-        <w:t>-transition-property</w:t>
-      </w:r>
-      <w:r>
-        <w:rPr>
-          <w:rFonts w:ascii="Menlo" w:hAnsi="Menlo" w:cs="Menlo"/>
-          <w:color w:val="B97AE5"/>
-        </w:rPr>
-        <w:t>:</w:t>
-      </w:r>
-      <w:r>
-        <w:rPr>
-          <w:rFonts w:ascii="Menlo" w:hAnsi="Menlo" w:cs="Menlo"/>
-          <w:color w:val="B2BACB"/>
-        </w:rPr>
-        <w:t xml:space="preserve"> -</w:t>
-      </w:r>
-      <w:proofErr w:type="spellStart"/>
-      <w:r>
-        <w:rPr>
-          <w:rFonts w:ascii="Menlo" w:hAnsi="Menlo" w:cs="Menlo"/>
-          <w:color w:val="B2BACB"/>
-        </w:rPr>
-        <w:t>webkit</w:t>
-      </w:r>
-      <w:proofErr w:type="spellEnd"/>
-      <w:r>
-        <w:rPr>
-          <w:rFonts w:ascii="Menlo" w:hAnsi="Menlo" w:cs="Menlo"/>
-          <w:color w:val="B2BACB"/>
-        </w:rPr>
-        <w:t>-</w:t>
-      </w:r>
-      <w:proofErr w:type="gramStart"/>
-      <w:r>
-        <w:rPr>
-          <w:rFonts w:ascii="Menlo" w:hAnsi="Menlo" w:cs="Menlo"/>
-          <w:color w:val="B2BACB"/>
-        </w:rPr>
-        <w:t>transform</w:t>
-      </w:r>
-      <w:r>
-        <w:rPr>
-          <w:rFonts w:ascii="Menlo" w:hAnsi="Menlo" w:cs="Menlo"/>
-          <w:color w:val="B97AE5"/>
-        </w:rPr>
-        <w:t>;</w:t>
-      </w:r>
-      <w:proofErr w:type="gramEnd"/>
+        <w:rPr>
+          <w:rFonts w:ascii="Menlo" w:hAnsi="Menlo" w:cs="Menlo"/>
+          <w:color w:val="B2BACB"/>
+        </w:rPr>
+      </w:pPr>
+      <w:r>
+        <w:rPr>
+          <w:rFonts w:ascii="Menlo" w:hAnsi="Menlo" w:cs="Menlo"/>
+          <w:color w:val="B97AE5"/>
+        </w:rPr>
+        <w:t>.ad-ad2 h1 span</w:t>
+      </w:r>
+      <w:r>
+        <w:rPr>
+          <w:rFonts w:ascii="Menlo" w:hAnsi="Menlo" w:cs="Menlo"/>
+          <w:color w:val="B2BACB"/>
+        </w:rPr>
+        <w:t xml:space="preserve"> </w:t>
+      </w:r>
+      <w:r>
+        <w:rPr>
+          <w:rFonts w:ascii="Menlo" w:hAnsi="Menlo" w:cs="Menlo"/>
+          <w:color w:val="B97AE5"/>
+        </w:rPr>
+        <w:t>{</w:t>
+      </w:r>
     </w:p>
     <w:p>
       <w:pPr>
         <w:autoSpaceDE w:val="0"/>
         <w:autoSpaceDN w:val="0"/>
         <w:adjustRightInd w:val="0"/>
-        <w:spacing w:line="480" w:lineRule="atLeast"/>
         <w:rPr>
           <w:rFonts w:ascii="Menlo" w:hAnsi="Menlo" w:cs="Menlo"/>
           <w:color w:val="B2BACB"/>
@@ -969,162 +1199,81 @@
         <w:t>;</w:t>
       </w:r>
       <w:proofErr w:type="gramEnd"/>
+      <w:r>
+        <w:rPr>
+          <w:rFonts w:ascii="Menlo" w:hAnsi="Menlo" w:cs="Menlo"/>
+          <w:color w:val="B2BACB"/>
+        </w:rPr>
+        <w:t xml:space="preserve"> </w:t>
+      </w:r>
     </w:p>
     <w:p>
       <w:pPr>
         <w:autoSpaceDE w:val="0"/>
         <w:autoSpaceDN w:val="0"/>
         <w:adjustRightInd w:val="0"/>
-        <w:spacing w:line="480" w:lineRule="atLeast"/>
-        <w:rPr>
-          <w:rFonts w:ascii="Menlo" w:hAnsi="Menlo" w:cs="Menlo"/>
-          <w:color w:val="B2BACB"/>
-        </w:rPr>
-      </w:pPr>
-      <w:r>
-        <w:rPr>
-          <w:rFonts w:ascii="Menlo" w:hAnsi="Menlo" w:cs="Menlo"/>
-          <w:color w:val="B97AE5"/>
-        </w:rPr>
-        <w:t>}</w:t>
-      </w:r>
-    </w:p>
-    <w:p/>
-    <w:p>
-      <w:r>
-        <w:t>---Transition-</w:t>
+        <w:rPr>
+          <w:rFonts w:ascii="Menlo" w:hAnsi="Menlo" w:cs="Menlo"/>
+          <w:color w:val="B2BACB"/>
+        </w:rPr>
+      </w:pPr>
+      <w:r>
+        <w:rPr>
+          <w:rFonts w:ascii="Menlo" w:hAnsi="Menlo" w:cs="Menlo"/>
+          <w:color w:val="B2BACB"/>
+        </w:rPr>
+        <w:t xml:space="preserve">    transition-duration</w:t>
+      </w:r>
+      <w:r>
+        <w:rPr>
+          <w:rFonts w:ascii="Menlo" w:hAnsi="Menlo" w:cs="Menlo"/>
+          <w:color w:val="B97AE5"/>
+        </w:rPr>
+        <w:t>:</w:t>
+      </w:r>
+      <w:r>
+        <w:rPr>
+          <w:rFonts w:ascii="Menlo" w:hAnsi="Menlo" w:cs="Menlo"/>
+          <w:color w:val="B2BACB"/>
+        </w:rPr>
+        <w:t xml:space="preserve"> </w:t>
+      </w:r>
+      <w:r>
+        <w:rPr>
+          <w:rFonts w:ascii="Menlo" w:hAnsi="Menlo" w:cs="Menlo"/>
+          <w:color w:val="F37759"/>
+        </w:rPr>
+        <w:t>0.</w:t>
       </w:r>
       <w:proofErr w:type="gramStart"/>
       <w:r>
-        <w:t>duration:</w:t>
+        <w:rPr>
+          <w:rFonts w:ascii="Menlo" w:hAnsi="Menlo" w:cs="Menlo"/>
+          <w:color w:val="F37759"/>
+        </w:rPr>
+        <w:t>2</w:t>
+      </w:r>
+      <w:r>
+        <w:rPr>
+          <w:rFonts w:ascii="Menlo" w:hAnsi="Menlo" w:cs="Menlo"/>
+          <w:color w:val="B2BACB"/>
+        </w:rPr>
+        <w:t>s</w:t>
+      </w:r>
+      <w:r>
+        <w:rPr>
+          <w:rFonts w:ascii="Menlo" w:hAnsi="Menlo" w:cs="Menlo"/>
+          <w:color w:val="B97AE5"/>
+        </w:rPr>
+        <w:t>;</w:t>
       </w:r>
       <w:proofErr w:type="gramEnd"/>
       <w:r>
-        <w:t xml:space="preserve"> sets how long the transition will take…seconds or </w:t>
-      </w:r>
-      <w:proofErr w:type="spellStart"/>
-      <w:r>
-        <w:t>miliseconds</w:t>
-      </w:r>
-      <w:proofErr w:type="spellEnd"/>
-      <w:r>
-        <w:t>(</w:t>
-      </w:r>
-      <w:proofErr w:type="spellStart"/>
-      <w:r>
-        <w:t>ms</w:t>
-      </w:r>
-      <w:proofErr w:type="spellEnd"/>
-      <w:r>
-        <w:t>)….(.2s) is a good time or (200ms).</w:t>
-      </w:r>
-    </w:p>
-    <w:p/>
-    <w:p>
-      <w:r>
-        <w:t>---Transition-timing-function—</w:t>
-      </w:r>
-      <w:proofErr w:type="spellStart"/>
-      <w:r>
-        <w:t>contorls</w:t>
-      </w:r>
-      <w:proofErr w:type="spellEnd"/>
-      <w:r>
-        <w:t xml:space="preserve"> the pace of the transition for more gradual detain.</w:t>
-      </w:r>
-    </w:p>
-    <w:p>
-      <w:r>
-        <w:t xml:space="preserve">--ease, linear, </w:t>
-      </w:r>
-      <w:proofErr w:type="spellStart"/>
-      <w:r>
-        <w:t>easie</w:t>
-      </w:r>
-      <w:proofErr w:type="spellEnd"/>
-      <w:r>
-        <w:t>-in, ease-out. Or ease-in-out</w:t>
-      </w:r>
-    </w:p>
-    <w:p/>
-    <w:p>
-      <w:r>
-        <w:t>Set the transition-duration to long when testing this function.</w:t>
-      </w:r>
-    </w:p>
-    <w:p>
-      <w:r>
-        <w:t>--cubic-</w:t>
-      </w:r>
-      <w:proofErr w:type="spellStart"/>
-      <w:r>
-        <w:t>bezier</w:t>
-      </w:r>
-      <w:proofErr w:type="spellEnd"/>
-      <w:r>
-        <w:t xml:space="preserve"> will let you define the timing more precise.</w:t>
-      </w:r>
-    </w:p>
-    <w:p>
-      <w:r>
-        <w:t>--steps function defines the number of steps and the direction with “start” or “end”/</w:t>
-      </w:r>
-    </w:p>
-    <w:p/>
-    <w:p>
-      <w:r>
-        <w:t>---Transition-</w:t>
-      </w:r>
-      <w:proofErr w:type="gramStart"/>
-      <w:r>
-        <w:t>delay:</w:t>
-      </w:r>
-      <w:proofErr w:type="gramEnd"/>
-      <w:r>
-        <w:t xml:space="preserve"> introduces a delay before the transition begins---use (s) or (</w:t>
-      </w:r>
-      <w:proofErr w:type="spellStart"/>
-      <w:r>
-        <w:t>ms</w:t>
-      </w:r>
-      <w:proofErr w:type="spellEnd"/>
-      <w:r>
-        <w:t>) and -</w:t>
-      </w:r>
-      <w:proofErr w:type="spellStart"/>
-      <w:r>
-        <w:t>webkit</w:t>
-      </w:r>
-      <w:proofErr w:type="spellEnd"/>
-      <w:r>
-        <w:t>-</w:t>
-      </w:r>
-    </w:p>
-    <w:p>
-      <w:r>
-        <w:t>Negative delay will make it start immediately…and start partway through.</w:t>
-      </w:r>
-    </w:p>
-    <w:p/>
-    <w:p>
-      <w:pPr>
-        <w:rPr>
-          <w:u w:val="single"/>
-        </w:rPr>
-      </w:pPr>
-      <w:proofErr w:type="gramStart"/>
-      <w:r>
-        <w:rPr>
-          <w:u w:val="single"/>
-        </w:rPr>
-        <w:t>Short-hand</w:t>
-      </w:r>
-      <w:proofErr w:type="gramEnd"/>
-      <w:r>
-        <w:rPr>
-          <w:u w:val="single"/>
-        </w:rPr>
-        <w:t xml:space="preserve"> </w:t>
+        <w:rPr>
+          <w:rFonts w:ascii="Menlo" w:hAnsi="Menlo" w:cs="Menlo"/>
+          <w:color w:val="B2BACB"/>
+        </w:rPr>
+        <w:t xml:space="preserve">  </w:t>
       </w:r>
     </w:p>
     <w:p>
@@ -1140,24 +1289,40 @@
       <w:r>
         <w:rPr>
           <w:rFonts w:ascii="Menlo" w:hAnsi="Menlo" w:cs="Menlo"/>
-          <w:color w:val="B97AE5"/>
-        </w:rPr>
-        <w:t>.ad-ad2 h1 span</w:t>
-      </w:r>
-      <w:r>
-        <w:rPr>
-          <w:rFonts w:ascii="Menlo" w:hAnsi="Menlo" w:cs="Menlo"/>
-          <w:color w:val="B2BACB"/>
-        </w:rPr>
-        <w:t xml:space="preserve"> </w:t>
-      </w:r>
-      <w:r>
-        <w:rPr>
-          <w:rFonts w:ascii="Menlo" w:hAnsi="Menlo" w:cs="Menlo"/>
-          <w:color w:val="B97AE5"/>
-        </w:rPr>
-        <w:t>{</w:t>
-      </w:r>
+          <w:color w:val="B2BACB"/>
+        </w:rPr>
+        <w:t xml:space="preserve">    transition-timing-function</w:t>
+      </w:r>
+      <w:r>
+        <w:rPr>
+          <w:rFonts w:ascii="Menlo" w:hAnsi="Menlo" w:cs="Menlo"/>
+          <w:color w:val="B97AE5"/>
+        </w:rPr>
+        <w:t>:</w:t>
+      </w:r>
+      <w:r>
+        <w:rPr>
+          <w:rFonts w:ascii="Menlo" w:hAnsi="Menlo" w:cs="Menlo"/>
+          <w:color w:val="B2BACB"/>
+        </w:rPr>
+        <w:t xml:space="preserve"> ease-</w:t>
+      </w:r>
+      <w:proofErr w:type="gramStart"/>
+      <w:r>
+        <w:rPr>
+          <w:rFonts w:ascii="Menlo" w:hAnsi="Menlo" w:cs="Menlo"/>
+          <w:color w:val="B2BACB"/>
+        </w:rPr>
+        <w:t>out</w:t>
+      </w:r>
+      <w:r>
+        <w:rPr>
+          <w:rFonts w:ascii="Menlo" w:hAnsi="Menlo" w:cs="Menlo"/>
+          <w:color w:val="B97AE5"/>
+        </w:rPr>
+        <w:t>;</w:t>
+      </w:r>
+      <w:proofErr w:type="gramEnd"/>
     </w:p>
     <w:p>
       <w:pPr>
@@ -1174,7 +1339,7 @@
           <w:rFonts w:ascii="Menlo" w:hAnsi="Menlo" w:cs="Menlo"/>
           <w:color w:val="B2BACB"/>
         </w:rPr>
-        <w:t xml:space="preserve">    transition-property</w:t>
+        <w:t xml:space="preserve">    transition-delay</w:t>
       </w:r>
       <w:r>
         <w:rPr>
@@ -1194,9 +1359,16 @@
       <w:r>
         <w:rPr>
           <w:rFonts w:ascii="Menlo" w:hAnsi="Menlo" w:cs="Menlo"/>
-          <w:color w:val="B2BACB"/>
-        </w:rPr>
-        <w:t>transform</w:t>
+          <w:color w:val="F37759"/>
+        </w:rPr>
+        <w:t>50</w:t>
+      </w:r>
+      <w:r>
+        <w:rPr>
+          <w:rFonts w:ascii="Menlo" w:hAnsi="Menlo" w:cs="Menlo"/>
+          <w:color w:val="B2BACB"/>
+        </w:rPr>
+        <w:t>ms</w:t>
       </w:r>
       <w:r>
         <w:rPr>
@@ -1206,13 +1378,6 @@
         <w:t>;</w:t>
       </w:r>
       <w:proofErr w:type="gramEnd"/>
-      <w:r>
-        <w:rPr>
-          <w:rFonts w:ascii="Menlo" w:hAnsi="Menlo" w:cs="Menlo"/>
-          <w:color w:val="B2BACB"/>
-        </w:rPr>
-        <w:t xml:space="preserve"> </w:t>
-      </w:r>
     </w:p>
     <w:p>
       <w:pPr>
@@ -1227,62 +1392,18 @@
       <w:r>
         <w:rPr>
           <w:rFonts w:ascii="Menlo" w:hAnsi="Menlo" w:cs="Menlo"/>
-          <w:color w:val="B2BACB"/>
-        </w:rPr>
-        <w:t xml:space="preserve">    transition-duration</w:t>
-      </w:r>
-      <w:r>
-        <w:rPr>
-          <w:rFonts w:ascii="Menlo" w:hAnsi="Menlo" w:cs="Menlo"/>
-          <w:color w:val="B97AE5"/>
-        </w:rPr>
-        <w:t>:</w:t>
-      </w:r>
-      <w:r>
-        <w:rPr>
-          <w:rFonts w:ascii="Menlo" w:hAnsi="Menlo" w:cs="Menlo"/>
-          <w:color w:val="B2BACB"/>
-        </w:rPr>
-        <w:t xml:space="preserve"> </w:t>
-      </w:r>
-      <w:r>
-        <w:rPr>
-          <w:rFonts w:ascii="Menlo" w:hAnsi="Menlo" w:cs="Menlo"/>
-          <w:color w:val="F37759"/>
-        </w:rPr>
-        <w:t>0.</w:t>
-      </w:r>
-      <w:proofErr w:type="gramStart"/>
-      <w:r>
-        <w:rPr>
-          <w:rFonts w:ascii="Menlo" w:hAnsi="Menlo" w:cs="Menlo"/>
-          <w:color w:val="F37759"/>
-        </w:rPr>
-        <w:t>2</w:t>
-      </w:r>
-      <w:r>
-        <w:rPr>
-          <w:rFonts w:ascii="Menlo" w:hAnsi="Menlo" w:cs="Menlo"/>
-          <w:color w:val="B2BACB"/>
-        </w:rPr>
-        <w:t>s</w:t>
-      </w:r>
-      <w:r>
-        <w:rPr>
-          <w:rFonts w:ascii="Menlo" w:hAnsi="Menlo" w:cs="Menlo"/>
-          <w:color w:val="B97AE5"/>
-        </w:rPr>
-        <w:t>;</w:t>
-      </w:r>
-      <w:proofErr w:type="gramEnd"/>
-      <w:r>
-        <w:rPr>
-          <w:rFonts w:ascii="Menlo" w:hAnsi="Menlo" w:cs="Menlo"/>
-          <w:color w:val="B2BACB"/>
-        </w:rPr>
-        <w:t xml:space="preserve">  </w:t>
-      </w:r>
-    </w:p>
+          <w:color w:val="B97AE5"/>
+        </w:rPr>
+        <w:t>}</w:t>
+      </w:r>
+    </w:p>
+    <w:p>
+      <w:r>
+        <w:t>To</w:t>
+      </w:r>
+    </w:p>
+    <w:p/>
+    <w:p/>
     <w:p>
       <w:pPr>
         <w:autoSpaceDE w:val="0"/>
@@ -1296,40 +1417,24 @@
       <w:r>
         <w:rPr>
           <w:rFonts w:ascii="Menlo" w:hAnsi="Menlo" w:cs="Menlo"/>
-          <w:color w:val="B2BACB"/>
-        </w:rPr>
-        <w:t xml:space="preserve">    transition-timing-function</w:t>
-      </w:r>
-      <w:r>
-        <w:rPr>
-          <w:rFonts w:ascii="Menlo" w:hAnsi="Menlo" w:cs="Menlo"/>
-          <w:color w:val="B97AE5"/>
-        </w:rPr>
-        <w:t>:</w:t>
-      </w:r>
-      <w:r>
-        <w:rPr>
-          <w:rFonts w:ascii="Menlo" w:hAnsi="Menlo" w:cs="Menlo"/>
-          <w:color w:val="B2BACB"/>
-        </w:rPr>
-        <w:t xml:space="preserve"> ease-</w:t>
-      </w:r>
-      <w:proofErr w:type="gramStart"/>
-      <w:r>
-        <w:rPr>
-          <w:rFonts w:ascii="Menlo" w:hAnsi="Menlo" w:cs="Menlo"/>
-          <w:color w:val="B2BACB"/>
-        </w:rPr>
-        <w:t>out</w:t>
-      </w:r>
-      <w:r>
-        <w:rPr>
-          <w:rFonts w:ascii="Menlo" w:hAnsi="Menlo" w:cs="Menlo"/>
-          <w:color w:val="B97AE5"/>
-        </w:rPr>
-        <w:t>;</w:t>
-      </w:r>
-      <w:proofErr w:type="gramEnd"/>
+          <w:color w:val="B97AE5"/>
+        </w:rPr>
+        <w:t>.ad-ad2 h1 span</w:t>
+      </w:r>
+      <w:r>
+        <w:rPr>
+          <w:rFonts w:ascii="Menlo" w:hAnsi="Menlo" w:cs="Menlo"/>
+          <w:color w:val="B2BACB"/>
+        </w:rPr>
+        <w:t xml:space="preserve"> </w:t>
+      </w:r>
+      <w:r>
+        <w:rPr>
+          <w:rFonts w:ascii="Menlo" w:hAnsi="Menlo" w:cs="Menlo"/>
+          <w:color w:val="B97AE5"/>
+        </w:rPr>
+        <w:t>{</w:t>
+      </w:r>
     </w:p>
     <w:p>
       <w:pPr>
@@ -1346,7 +1451,8 @@
           <w:rFonts w:ascii="Menlo" w:hAnsi="Menlo" w:cs="Menlo"/>
           <w:color w:val="B2BACB"/>
         </w:rPr>
-        <w:t xml:space="preserve">    transition-delay</w:t>
+        <w:lastRenderedPageBreak/>
+        <w:t xml:space="preserve">    transition</w:t>
       </w:r>
       <w:r>
         <w:rPr>
@@ -1360,7 +1466,21 @@
           <w:rFonts w:ascii="Menlo" w:hAnsi="Menlo" w:cs="Menlo"/>
           <w:color w:val="B2BACB"/>
         </w:rPr>
-        <w:t xml:space="preserve"> </w:t>
+        <w:t xml:space="preserve"> transform </w:t>
+      </w:r>
+      <w:r>
+        <w:rPr>
+          <w:rFonts w:ascii="Menlo" w:hAnsi="Menlo" w:cs="Menlo"/>
+          <w:color w:val="F37759"/>
+        </w:rPr>
+        <w:t>0.2</w:t>
+      </w:r>
+      <w:r>
+        <w:rPr>
+          <w:rFonts w:ascii="Menlo" w:hAnsi="Menlo" w:cs="Menlo"/>
+          <w:color w:val="B2BACB"/>
+        </w:rPr>
+        <w:t xml:space="preserve">s ease-out </w:t>
       </w:r>
       <w:proofErr w:type="gramStart"/>
       <w:r>
@@ -1404,14 +1524,83 @@
         <w:t>}</w:t>
       </w:r>
     </w:p>
-    <w:p>
-      <w:r>
-        <w:lastRenderedPageBreak/>
-        <w:t>To</w:t>
-      </w:r>
-    </w:p>
     <w:p/>
+    <w:p>
+      <w:r>
+        <w:t>Multiple transition example:</w:t>
+      </w:r>
+    </w:p>
     <w:p/>
+    <w:p>
+      <w:r>
+        <w:t>ANIMATIONS</w:t>
+      </w:r>
+    </w:p>
+    <w:p>
+      <w:r>
+        <w:t>Transitions are limited in control…but CSS animation lets you control step by step.</w:t>
+      </w:r>
+    </w:p>
+    <w:p>
+      <w:r>
+        <w:t>--keyframes are snapshots that define a starting or end point of any smooth transition.</w:t>
+      </w:r>
+    </w:p>
+    <w:p>
+      <w:r>
+        <w:t xml:space="preserve">Transitions are limited to identifying the </w:t>
+      </w:r>
+      <w:proofErr w:type="spellStart"/>
+      <w:r>
+        <w:t>frist</w:t>
+      </w:r>
+      <w:proofErr w:type="spellEnd"/>
+      <w:r>
+        <w:t xml:space="preserve"> and last frame.</w:t>
+      </w:r>
+    </w:p>
+    <w:p/>
+    <w:p>
+      <w:r>
+        <w:t xml:space="preserve">JS is still best for intricate, stateful UIs with </w:t>
+      </w:r>
+      <w:proofErr w:type="spellStart"/>
+      <w:r>
+        <w:t>js</w:t>
+      </w:r>
+      <w:proofErr w:type="spellEnd"/>
+      <w:r>
+        <w:t xml:space="preserve"> animation library.</w:t>
+      </w:r>
+    </w:p>
+    <w:p/>
+    <w:p>
+      <w:r>
+        <w:t>Keyframes</w:t>
+      </w:r>
+    </w:p>
+    <w:p>
+      <w:r>
+        <w:t>Create a named animation—then attach to an element.</w:t>
+      </w:r>
+      <w:r>
+        <w:br/>
+        <w:t>use @-webkit-keyframes for the named animation.</w:t>
+      </w:r>
+    </w:p>
+    <w:p>
+      <w:r>
+        <w:t xml:space="preserve">Each frame is a CSS declaration </w:t>
+      </w:r>
+      <w:proofErr w:type="gramStart"/>
+      <w:r>
+        <w:t>block.---</w:t>
+      </w:r>
+      <w:proofErr w:type="gramEnd"/>
+      <w:r>
+        <w:t>“from” and “to” are keywords to help with values in percentages.</w:t>
+      </w:r>
+    </w:p>
     <w:p>
       <w:pPr>
         <w:autoSpaceDE w:val="0"/>
@@ -1420,28 +1609,76 @@
         <w:rPr>
           <w:rFonts w:ascii="Menlo" w:hAnsi="Menlo" w:cs="Menlo"/>
           <w:color w:val="B2BACB"/>
-        </w:rPr>
-      </w:pPr>
-      <w:r>
-        <w:rPr>
-          <w:rFonts w:ascii="Menlo" w:hAnsi="Menlo" w:cs="Menlo"/>
-          <w:color w:val="B97AE5"/>
-        </w:rPr>
-        <w:t>.ad-ad2 h1 span</w:t>
-      </w:r>
-      <w:r>
-        <w:rPr>
-          <w:rFonts w:ascii="Menlo" w:hAnsi="Menlo" w:cs="Menlo"/>
-          <w:color w:val="B2BACB"/>
+          <w:sz w:val="22"/>
+          <w:szCs w:val="22"/>
+        </w:rPr>
+      </w:pPr>
+      <w:r>
+        <w:rPr>
+          <w:rFonts w:ascii="Menlo" w:hAnsi="Menlo" w:cs="Menlo"/>
+          <w:color w:val="B2BACB"/>
+          <w:sz w:val="22"/>
+          <w:szCs w:val="22"/>
+        </w:rPr>
+        <w:t>@</w:t>
+      </w:r>
+      <w:proofErr w:type="gramStart"/>
+      <w:r>
+        <w:rPr>
+          <w:rFonts w:ascii="Menlo" w:hAnsi="Menlo" w:cs="Menlo"/>
+          <w:color w:val="B2BACB"/>
+          <w:sz w:val="22"/>
+          <w:szCs w:val="22"/>
+        </w:rPr>
+        <w:t>keyframes</w:t>
+      </w:r>
+      <w:proofErr w:type="gramEnd"/>
+      <w:r>
+        <w:rPr>
+          <w:rFonts w:ascii="Menlo" w:hAnsi="Menlo" w:cs="Menlo"/>
+          <w:color w:val="B2BACB"/>
+          <w:sz w:val="22"/>
+          <w:szCs w:val="22"/>
         </w:rPr>
         <w:t xml:space="preserve"> </w:t>
       </w:r>
-      <w:r>
-        <w:rPr>
-          <w:rFonts w:ascii="Menlo" w:hAnsi="Menlo" w:cs="Menlo"/>
-          <w:color w:val="B97AE5"/>
+      <w:proofErr w:type="spellStart"/>
+      <w:r>
+        <w:rPr>
+          <w:rFonts w:ascii="Menlo" w:hAnsi="Menlo" w:cs="Menlo"/>
+          <w:color w:val="B2BACB"/>
+          <w:sz w:val="22"/>
+          <w:szCs w:val="22"/>
+        </w:rPr>
+        <w:t>moveRight</w:t>
+      </w:r>
+      <w:proofErr w:type="spellEnd"/>
+      <w:r>
+        <w:rPr>
+          <w:rFonts w:ascii="Menlo" w:hAnsi="Menlo" w:cs="Menlo"/>
+          <w:color w:val="B2BACB"/>
+          <w:sz w:val="22"/>
+          <w:szCs w:val="22"/>
+        </w:rPr>
+        <w:t xml:space="preserve"> </w:t>
+      </w:r>
+      <w:r>
+        <w:rPr>
+          <w:rFonts w:ascii="Menlo" w:hAnsi="Menlo" w:cs="Menlo"/>
+          <w:color w:val="B97AE5"/>
+          <w:sz w:val="22"/>
+          <w:szCs w:val="22"/>
         </w:rPr>
         <w:t>{</w:t>
+      </w:r>
+      <w:r>
+        <w:rPr>
+          <w:rFonts w:ascii="Menlo" w:hAnsi="Menlo" w:cs="Menlo"/>
+          <w:color w:val="B2BACB"/>
+          <w:sz w:val="22"/>
+          <w:szCs w:val="22"/>
+        </w:rPr>
+        <w:t xml:space="preserve"> </w:t>
       </w:r>
     </w:p>
     <w:p>
@@ -1452,66 +1689,46 @@
         <w:rPr>
           <w:rFonts w:ascii="Menlo" w:hAnsi="Menlo" w:cs="Menlo"/>
           <w:color w:val="B2BACB"/>
-        </w:rPr>
-      </w:pPr>
-      <w:r>
-        <w:rPr>
-          <w:rFonts w:ascii="Menlo" w:hAnsi="Menlo" w:cs="Menlo"/>
-          <w:color w:val="B2BACB"/>
-        </w:rPr>
-        <w:t xml:space="preserve">    transition</w:t>
-      </w:r>
-      <w:r>
-        <w:rPr>
-          <w:rFonts w:ascii="Menlo" w:hAnsi="Menlo" w:cs="Menlo"/>
-          <w:color w:val="B97AE5"/>
-        </w:rPr>
-        <w:t>:</w:t>
-      </w:r>
-      <w:r>
-        <w:rPr>
-          <w:rFonts w:ascii="Menlo" w:hAnsi="Menlo" w:cs="Menlo"/>
-          <w:color w:val="B2BACB"/>
-        </w:rPr>
-        <w:t xml:space="preserve"> transform </w:t>
-      </w:r>
-      <w:r>
-        <w:rPr>
-          <w:rFonts w:ascii="Menlo" w:hAnsi="Menlo" w:cs="Menlo"/>
-          <w:color w:val="F37759"/>
-        </w:rPr>
-        <w:t>0.2</w:t>
-      </w:r>
-      <w:r>
-        <w:rPr>
-          <w:rFonts w:ascii="Menlo" w:hAnsi="Menlo" w:cs="Menlo"/>
-          <w:color w:val="B2BACB"/>
-        </w:rPr>
-        <w:t xml:space="preserve">s ease-out </w:t>
-      </w:r>
-      <w:proofErr w:type="gramStart"/>
-      <w:r>
-        <w:rPr>
-          <w:rFonts w:ascii="Menlo" w:hAnsi="Menlo" w:cs="Menlo"/>
-          <w:color w:val="F37759"/>
-        </w:rPr>
-        <w:t>50</w:t>
-      </w:r>
-      <w:r>
-        <w:rPr>
-          <w:rFonts w:ascii="Menlo" w:hAnsi="Menlo" w:cs="Menlo"/>
-          <w:color w:val="B2BACB"/>
-        </w:rPr>
-        <w:t>ms</w:t>
-      </w:r>
-      <w:r>
-        <w:rPr>
-          <w:rFonts w:ascii="Menlo" w:hAnsi="Menlo" w:cs="Menlo"/>
-          <w:color w:val="B97AE5"/>
-        </w:rPr>
-        <w:t>;</w:t>
-      </w:r>
-      <w:proofErr w:type="gramEnd"/>
+          <w:sz w:val="22"/>
+          <w:szCs w:val="22"/>
+        </w:rPr>
+      </w:pPr>
+      <w:r>
+        <w:rPr>
+          <w:rFonts w:ascii="Menlo" w:hAnsi="Menlo" w:cs="Menlo"/>
+          <w:color w:val="B2BACB"/>
+          <w:sz w:val="22"/>
+          <w:szCs w:val="22"/>
+        </w:rPr>
+        <w:t xml:space="preserve">    </w:t>
+      </w:r>
+      <w:r>
+        <w:rPr>
+          <w:rFonts w:ascii="Menlo" w:hAnsi="Menlo" w:cs="Menlo"/>
+          <w:color w:val="B97AE5"/>
+          <w:sz w:val="22"/>
+          <w:szCs w:val="22"/>
+        </w:rPr>
+        <w:t>from</w:t>
+      </w:r>
+      <w:r>
+        <w:rPr>
+          <w:rFonts w:ascii="Menlo" w:hAnsi="Menlo" w:cs="Menlo"/>
+          <w:color w:val="B2BACB"/>
+          <w:sz w:val="22"/>
+          <w:szCs w:val="22"/>
+        </w:rPr>
+        <w:t xml:space="preserve"> </w:t>
+      </w:r>
+      <w:r>
+        <w:rPr>
+          <w:rFonts w:ascii="Menlo" w:hAnsi="Menlo" w:cs="Menlo"/>
+          <w:color w:val="B97AE5"/>
+          <w:sz w:val="22"/>
+          <w:szCs w:val="22"/>
+        </w:rPr>
+        <w:t>{</w:t>
+      </w:r>
     </w:p>
     <w:p>
       <w:pPr>
@@ -1521,91 +1738,85 @@
         <w:rPr>
           <w:rFonts w:ascii="Menlo" w:hAnsi="Menlo" w:cs="Menlo"/>
           <w:color w:val="B2BACB"/>
-        </w:rPr>
-      </w:pPr>
-      <w:r>
-        <w:rPr>
-          <w:rFonts w:ascii="Menlo" w:hAnsi="Menlo" w:cs="Menlo"/>
-          <w:color w:val="B97AE5"/>
-        </w:rPr>
-        <w:t>}</w:t>
-      </w:r>
-    </w:p>
-    <w:p/>
-    <w:p>
-      <w:r>
-        <w:t>Multiple transition example:</w:t>
-      </w:r>
-    </w:p>
-    <w:p/>
-    <w:p>
-      <w:r>
-        <w:t>ANIMATIONS</w:t>
-      </w:r>
-    </w:p>
-    <w:p>
-      <w:r>
-        <w:t>Transitions are limited in control…but CSS animation lets you control step by step.</w:t>
-      </w:r>
-    </w:p>
-    <w:p>
-      <w:r>
-        <w:t>--keyframes are snapshots that define a starting or end point of any smooth transition.</w:t>
-      </w:r>
-    </w:p>
-    <w:p>
-      <w:r>
-        <w:t xml:space="preserve">Transitions are limited to identifying the </w:t>
-      </w:r>
-      <w:proofErr w:type="spellStart"/>
-      <w:r>
-        <w:t>frist</w:t>
-      </w:r>
-      <w:proofErr w:type="spellEnd"/>
-      <w:r>
-        <w:t xml:space="preserve"> and last frame.</w:t>
-      </w:r>
-    </w:p>
-    <w:p/>
-    <w:p>
-      <w:r>
-        <w:t xml:space="preserve">JS is still best for intricate, stateful UIs with </w:t>
-      </w:r>
-      <w:proofErr w:type="spellStart"/>
-      <w:r>
-        <w:t>js</w:t>
-      </w:r>
-      <w:proofErr w:type="spellEnd"/>
-      <w:r>
-        <w:t xml:space="preserve"> animation library.</w:t>
-      </w:r>
-    </w:p>
-    <w:p/>
-    <w:p>
-      <w:r>
-        <w:t>Keyframes</w:t>
-      </w:r>
-    </w:p>
-    <w:p>
-      <w:r>
-        <w:t>Create a named animation—then attach to an element.</w:t>
-      </w:r>
-      <w:r>
-        <w:br/>
-        <w:t>use @-webkit-keyframes for the named animation.</w:t>
-      </w:r>
-    </w:p>
-    <w:p>
-      <w:r>
-        <w:t xml:space="preserve">Each frame is a CSS declaration </w:t>
-      </w:r>
+          <w:sz w:val="22"/>
+          <w:szCs w:val="22"/>
+        </w:rPr>
+      </w:pPr>
+      <w:r>
+        <w:rPr>
+          <w:rFonts w:ascii="Menlo" w:hAnsi="Menlo" w:cs="Menlo"/>
+          <w:color w:val="B2BACB"/>
+          <w:sz w:val="22"/>
+          <w:szCs w:val="22"/>
+        </w:rPr>
+        <w:t xml:space="preserve">    transform</w:t>
+      </w:r>
+      <w:r>
+        <w:rPr>
+          <w:rFonts w:ascii="Menlo" w:hAnsi="Menlo" w:cs="Menlo"/>
+          <w:color w:val="B97AE5"/>
+          <w:sz w:val="22"/>
+          <w:szCs w:val="22"/>
+        </w:rPr>
+        <w:t>:</w:t>
+      </w:r>
+      <w:r>
+        <w:rPr>
+          <w:rFonts w:ascii="Menlo" w:hAnsi="Menlo" w:cs="Menlo"/>
+          <w:color w:val="B2BACB"/>
+          <w:sz w:val="22"/>
+          <w:szCs w:val="22"/>
+        </w:rPr>
+        <w:t xml:space="preserve"> </w:t>
+      </w:r>
+      <w:proofErr w:type="spellStart"/>
       <w:proofErr w:type="gramStart"/>
       <w:r>
-        <w:t>block.---</w:t>
+        <w:rPr>
+          <w:rFonts w:ascii="Menlo" w:hAnsi="Menlo" w:cs="Menlo"/>
+          <w:color w:val="7096FF"/>
+          <w:sz w:val="22"/>
+          <w:szCs w:val="22"/>
+        </w:rPr>
+        <w:t>translateX</w:t>
+      </w:r>
+      <w:proofErr w:type="spellEnd"/>
+      <w:r>
+        <w:rPr>
+          <w:rFonts w:ascii="Menlo" w:hAnsi="Menlo" w:cs="Menlo"/>
+          <w:color w:val="B97AE5"/>
+          <w:sz w:val="22"/>
+          <w:szCs w:val="22"/>
+        </w:rPr>
+        <w:t>(</w:t>
       </w:r>
       <w:proofErr w:type="gramEnd"/>
       <w:r>
-        <w:t>“from” and “to” are keywords to help with values in percentages.</w:t>
+        <w:rPr>
+          <w:rFonts w:ascii="Menlo" w:hAnsi="Menlo" w:cs="Menlo"/>
+          <w:color w:val="F37759"/>
+          <w:sz w:val="22"/>
+          <w:szCs w:val="22"/>
+        </w:rPr>
+        <w:t>-50</w:t>
+      </w:r>
+      <w:r>
+        <w:rPr>
+          <w:rFonts w:ascii="Menlo" w:hAnsi="Menlo" w:cs="Menlo"/>
+          <w:color w:val="B2BACB"/>
+          <w:sz w:val="22"/>
+          <w:szCs w:val="22"/>
+        </w:rPr>
+        <w:t>%</w:t>
+      </w:r>
+      <w:r>
+        <w:rPr>
+          <w:rFonts w:ascii="Menlo" w:hAnsi="Menlo" w:cs="Menlo"/>
+          <w:color w:val="B97AE5"/>
+          <w:sz w:val="22"/>
+          <w:szCs w:val="22"/>
+        </w:rPr>
+        <w:t>);</w:t>
       </w:r>
     </w:p>
     <w:p>
@@ -1627,65 +1838,16 @@
           <w:sz w:val="22"/>
           <w:szCs w:val="22"/>
         </w:rPr>
-        <w:t>@</w:t>
-      </w:r>
-      <w:proofErr w:type="gramStart"/>
-      <w:r>
-        <w:rPr>
-          <w:rFonts w:ascii="Menlo" w:hAnsi="Menlo" w:cs="Menlo"/>
-          <w:color w:val="B2BACB"/>
-          <w:sz w:val="22"/>
-          <w:szCs w:val="22"/>
-        </w:rPr>
-        <w:t>keyframes</w:t>
-      </w:r>
-      <w:proofErr w:type="gramEnd"/>
-      <w:r>
-        <w:rPr>
-          <w:rFonts w:ascii="Menlo" w:hAnsi="Menlo" w:cs="Menlo"/>
-          <w:color w:val="B2BACB"/>
-          <w:sz w:val="22"/>
-          <w:szCs w:val="22"/>
-        </w:rPr>
-        <w:t xml:space="preserve"> </w:t>
-      </w:r>
-      <w:proofErr w:type="spellStart"/>
-      <w:r>
-        <w:rPr>
-          <w:rFonts w:ascii="Menlo" w:hAnsi="Menlo" w:cs="Menlo"/>
-          <w:color w:val="B2BACB"/>
-          <w:sz w:val="22"/>
-          <w:szCs w:val="22"/>
-        </w:rPr>
-        <w:t>moveRight</w:t>
-      </w:r>
-      <w:proofErr w:type="spellEnd"/>
-      <w:r>
-        <w:rPr>
-          <w:rFonts w:ascii="Menlo" w:hAnsi="Menlo" w:cs="Menlo"/>
-          <w:color w:val="B2BACB"/>
-          <w:sz w:val="22"/>
-          <w:szCs w:val="22"/>
-        </w:rPr>
-        <w:t xml:space="preserve"> </w:t>
-      </w:r>
-      <w:r>
-        <w:rPr>
-          <w:rFonts w:ascii="Menlo" w:hAnsi="Menlo" w:cs="Menlo"/>
-          <w:color w:val="B97AE5"/>
-          <w:sz w:val="22"/>
-          <w:szCs w:val="22"/>
-        </w:rPr>
-        <w:t>{</w:t>
-      </w:r>
-      <w:r>
-        <w:rPr>
-          <w:rFonts w:ascii="Menlo" w:hAnsi="Menlo" w:cs="Menlo"/>
-          <w:color w:val="B2BACB"/>
-          <w:sz w:val="22"/>
-          <w:szCs w:val="22"/>
-        </w:rPr>
-        <w:t xml:space="preserve"> </w:t>
+        <w:t xml:space="preserve">    </w:t>
+      </w:r>
+      <w:r>
+        <w:rPr>
+          <w:rFonts w:ascii="Menlo" w:hAnsi="Menlo" w:cs="Menlo"/>
+          <w:color w:val="B97AE5"/>
+          <w:sz w:val="22"/>
+          <w:szCs w:val="22"/>
+        </w:rPr>
+        <w:t>}</w:t>
       </w:r>
     </w:p>
     <w:p>
@@ -1716,7 +1878,7 @@
           <w:sz w:val="22"/>
           <w:szCs w:val="22"/>
         </w:rPr>
-        <w:t>from</w:t>
+        <w:t>to</w:t>
       </w:r>
       <w:r>
         <w:rPr>
@@ -1805,7 +1967,7 @@
           <w:sz w:val="22"/>
           <w:szCs w:val="22"/>
         </w:rPr>
-        <w:t>-50</w:t>
+        <w:t>50</w:t>
       </w:r>
       <w:r>
         <w:rPr>
@@ -1872,38 +2034,11 @@
       <w:r>
         <w:rPr>
           <w:rFonts w:ascii="Menlo" w:hAnsi="Menlo" w:cs="Menlo"/>
-          <w:color w:val="B2BACB"/>
-          <w:sz w:val="22"/>
-          <w:szCs w:val="22"/>
-        </w:rPr>
-        <w:t xml:space="preserve">    </w:t>
-      </w:r>
-      <w:r>
-        <w:rPr>
-          <w:rFonts w:ascii="Menlo" w:hAnsi="Menlo" w:cs="Menlo"/>
-          <w:color w:val="B97AE5"/>
-          <w:sz w:val="22"/>
-          <w:szCs w:val="22"/>
-        </w:rPr>
-        <w:t>to</w:t>
-      </w:r>
-      <w:r>
-        <w:rPr>
-          <w:rFonts w:ascii="Menlo" w:hAnsi="Menlo" w:cs="Menlo"/>
-          <w:color w:val="B2BACB"/>
-          <w:sz w:val="22"/>
-          <w:szCs w:val="22"/>
-        </w:rPr>
-        <w:t xml:space="preserve"> </w:t>
-      </w:r>
-      <w:r>
-        <w:rPr>
-          <w:rFonts w:ascii="Menlo" w:hAnsi="Menlo" w:cs="Menlo"/>
-          <w:color w:val="B97AE5"/>
-          <w:sz w:val="22"/>
-          <w:szCs w:val="22"/>
-        </w:rPr>
-        <w:t>{</w:t>
+          <w:color w:val="B97AE5"/>
+          <w:sz w:val="22"/>
+          <w:szCs w:val="22"/>
+        </w:rPr>
+        <w:t>}</w:t>
       </w:r>
     </w:p>
     <w:p>
@@ -1918,82 +2053,6 @@
           <w:szCs w:val="22"/>
         </w:rPr>
       </w:pPr>
-      <w:r>
-        <w:rPr>
-          <w:rFonts w:ascii="Menlo" w:hAnsi="Menlo" w:cs="Menlo"/>
-          <w:color w:val="B2BACB"/>
-          <w:sz w:val="22"/>
-          <w:szCs w:val="22"/>
-        </w:rPr>
-        <w:t xml:space="preserve">    transform</w:t>
-      </w:r>
-      <w:r>
-        <w:rPr>
-          <w:rFonts w:ascii="Menlo" w:hAnsi="Menlo" w:cs="Menlo"/>
-          <w:color w:val="B97AE5"/>
-          <w:sz w:val="22"/>
-          <w:szCs w:val="22"/>
-        </w:rPr>
-        <w:t>:</w:t>
-      </w:r>
-      <w:r>
-        <w:rPr>
-          <w:rFonts w:ascii="Menlo" w:hAnsi="Menlo" w:cs="Menlo"/>
-          <w:color w:val="B2BACB"/>
-          <w:sz w:val="22"/>
-          <w:szCs w:val="22"/>
-        </w:rPr>
-        <w:t xml:space="preserve"> </w:t>
-      </w:r>
-      <w:proofErr w:type="spellStart"/>
-      <w:proofErr w:type="gramStart"/>
-      <w:r>
-        <w:rPr>
-          <w:rFonts w:ascii="Menlo" w:hAnsi="Menlo" w:cs="Menlo"/>
-          <w:color w:val="7096FF"/>
-          <w:sz w:val="22"/>
-          <w:szCs w:val="22"/>
-        </w:rPr>
-        <w:t>translateX</w:t>
-      </w:r>
-      <w:proofErr w:type="spellEnd"/>
-      <w:r>
-        <w:rPr>
-          <w:rFonts w:ascii="Menlo" w:hAnsi="Menlo" w:cs="Menlo"/>
-          <w:color w:val="B97AE5"/>
-          <w:sz w:val="22"/>
-          <w:szCs w:val="22"/>
-        </w:rPr>
-        <w:t>(</w:t>
-      </w:r>
-      <w:proofErr w:type="gramEnd"/>
-      <w:r>
-        <w:rPr>
-          <w:rFonts w:ascii="Menlo" w:hAnsi="Menlo" w:cs="Menlo"/>
-          <w:color w:val="F37759"/>
-          <w:sz w:val="22"/>
-          <w:szCs w:val="22"/>
-        </w:rPr>
-        <w:t>50</w:t>
-      </w:r>
-      <w:r>
-        <w:rPr>
-          <w:rFonts w:ascii="Menlo" w:hAnsi="Menlo" w:cs="Menlo"/>
-          <w:color w:val="B2BACB"/>
-          <w:sz w:val="22"/>
-          <w:szCs w:val="22"/>
-        </w:rPr>
-        <w:t>%</w:t>
-      </w:r>
-      <w:r>
-        <w:rPr>
-          <w:rFonts w:ascii="Menlo" w:hAnsi="Menlo" w:cs="Menlo"/>
-          <w:color w:val="B97AE5"/>
-          <w:sz w:val="22"/>
-          <w:szCs w:val="22"/>
-        </w:rPr>
-        <w:t>);</w:t>
-      </w:r>
     </w:p>
     <w:p>
       <w:pPr>
@@ -2014,16 +2073,65 @@
           <w:sz w:val="22"/>
           <w:szCs w:val="22"/>
         </w:rPr>
-        <w:t xml:space="preserve">    </w:t>
-      </w:r>
-      <w:r>
-        <w:rPr>
-          <w:rFonts w:ascii="Menlo" w:hAnsi="Menlo" w:cs="Menlo"/>
-          <w:color w:val="B97AE5"/>
-          <w:sz w:val="22"/>
-          <w:szCs w:val="22"/>
-        </w:rPr>
-        <w:t>}</w:t>
+        <w:t>@</w:t>
+      </w:r>
+      <w:proofErr w:type="gramStart"/>
+      <w:r>
+        <w:rPr>
+          <w:rFonts w:ascii="Menlo" w:hAnsi="Menlo" w:cs="Menlo"/>
+          <w:color w:val="B2BACB"/>
+          <w:sz w:val="22"/>
+          <w:szCs w:val="22"/>
+        </w:rPr>
+        <w:t>keyframes</w:t>
+      </w:r>
+      <w:proofErr w:type="gramEnd"/>
+      <w:r>
+        <w:rPr>
+          <w:rFonts w:ascii="Menlo" w:hAnsi="Menlo" w:cs="Menlo"/>
+          <w:color w:val="B2BACB"/>
+          <w:sz w:val="22"/>
+          <w:szCs w:val="22"/>
+        </w:rPr>
+        <w:t xml:space="preserve"> </w:t>
+      </w:r>
+      <w:proofErr w:type="spellStart"/>
+      <w:r>
+        <w:rPr>
+          <w:rFonts w:ascii="Menlo" w:hAnsi="Menlo" w:cs="Menlo"/>
+          <w:color w:val="B2BACB"/>
+          <w:sz w:val="22"/>
+          <w:szCs w:val="22"/>
+        </w:rPr>
+        <w:t>appearDisappear</w:t>
+      </w:r>
+      <w:proofErr w:type="spellEnd"/>
+      <w:r>
+        <w:rPr>
+          <w:rFonts w:ascii="Menlo" w:hAnsi="Menlo" w:cs="Menlo"/>
+          <w:color w:val="B2BACB"/>
+          <w:sz w:val="22"/>
+          <w:szCs w:val="22"/>
+        </w:rPr>
+        <w:t xml:space="preserve"> </w:t>
+      </w:r>
+      <w:r>
+        <w:rPr>
+          <w:rFonts w:ascii="Menlo" w:hAnsi="Menlo" w:cs="Menlo"/>
+          <w:color w:val="B97AE5"/>
+          <w:sz w:val="22"/>
+          <w:szCs w:val="22"/>
+        </w:rPr>
+        <w:t>{</w:t>
+      </w:r>
+      <w:r>
+        <w:rPr>
+          <w:rFonts w:ascii="Menlo" w:hAnsi="Menlo" w:cs="Menlo"/>
+          <w:color w:val="B2BACB"/>
+          <w:sz w:val="22"/>
+          <w:szCs w:val="22"/>
+        </w:rPr>
+        <w:t xml:space="preserve"> </w:t>
       </w:r>
     </w:p>
     <w:p>
@@ -2041,11 +2149,38 @@
       <w:r>
         <w:rPr>
           <w:rFonts w:ascii="Menlo" w:hAnsi="Menlo" w:cs="Menlo"/>
-          <w:color w:val="B97AE5"/>
-          <w:sz w:val="22"/>
-          <w:szCs w:val="22"/>
-        </w:rPr>
-        <w:t>}</w:t>
+          <w:color w:val="B2BACB"/>
+          <w:sz w:val="22"/>
+          <w:szCs w:val="22"/>
+        </w:rPr>
+        <w:t xml:space="preserve">    </w:t>
+      </w:r>
+      <w:r>
+        <w:rPr>
+          <w:rFonts w:ascii="Menlo" w:hAnsi="Menlo" w:cs="Menlo"/>
+          <w:color w:val="B97AE5"/>
+          <w:sz w:val="22"/>
+          <w:szCs w:val="22"/>
+        </w:rPr>
+        <w:t>0%, 100%</w:t>
+      </w:r>
+      <w:r>
+        <w:rPr>
+          <w:rFonts w:ascii="Menlo" w:hAnsi="Menlo" w:cs="Menlo"/>
+          <w:color w:val="B2BACB"/>
+          <w:sz w:val="22"/>
+          <w:szCs w:val="22"/>
+        </w:rPr>
+        <w:t xml:space="preserve"> </w:t>
+      </w:r>
+      <w:r>
+        <w:rPr>
+          <w:rFonts w:ascii="Menlo" w:hAnsi="Menlo" w:cs="Menlo"/>
+          <w:color w:val="B97AE5"/>
+          <w:sz w:val="22"/>
+          <w:szCs w:val="22"/>
+        </w:rPr>
+        <w:t>{</w:t>
       </w:r>
     </w:p>
     <w:p>
@@ -2060,6 +2195,53 @@
           <w:szCs w:val="22"/>
         </w:rPr>
       </w:pPr>
+      <w:r>
+        <w:rPr>
+          <w:rFonts w:ascii="Menlo" w:hAnsi="Menlo" w:cs="Menlo"/>
+          <w:color w:val="B2BACB"/>
+          <w:sz w:val="22"/>
+          <w:szCs w:val="22"/>
+        </w:rPr>
+        <w:t xml:space="preserve">    opacity</w:t>
+      </w:r>
+      <w:r>
+        <w:rPr>
+          <w:rFonts w:ascii="Menlo" w:hAnsi="Menlo" w:cs="Menlo"/>
+          <w:color w:val="B97AE5"/>
+          <w:sz w:val="22"/>
+          <w:szCs w:val="22"/>
+        </w:rPr>
+        <w:t>:</w:t>
+      </w:r>
+      <w:r>
+        <w:rPr>
+          <w:rFonts w:ascii="Menlo" w:hAnsi="Menlo" w:cs="Menlo"/>
+          <w:color w:val="B2BACB"/>
+          <w:sz w:val="22"/>
+          <w:szCs w:val="22"/>
+        </w:rPr>
+        <w:t xml:space="preserve"> </w:t>
+      </w:r>
+      <w:proofErr w:type="gramStart"/>
+      <w:r>
+        <w:rPr>
+          <w:rFonts w:ascii="Menlo" w:hAnsi="Menlo" w:cs="Menlo"/>
+          <w:color w:val="F37759"/>
+          <w:sz w:val="22"/>
+          <w:szCs w:val="22"/>
+        </w:rPr>
+        <w:t>0</w:t>
+      </w:r>
+      <w:r>
+        <w:rPr>
+          <w:rFonts w:ascii="Menlo" w:hAnsi="Menlo" w:cs="Menlo"/>
+          <w:color w:val="B97AE5"/>
+          <w:sz w:val="22"/>
+          <w:szCs w:val="22"/>
+        </w:rPr>
+        <w:t>;</w:t>
+      </w:r>
+      <w:proofErr w:type="gramEnd"/>
     </w:p>
     <w:p>
       <w:pPr>
@@ -2080,65 +2262,16 @@
           <w:sz w:val="22"/>
           <w:szCs w:val="22"/>
         </w:rPr>
-        <w:t>@</w:t>
-      </w:r>
-      <w:proofErr w:type="gramStart"/>
-      <w:r>
-        <w:rPr>
-          <w:rFonts w:ascii="Menlo" w:hAnsi="Menlo" w:cs="Menlo"/>
-          <w:color w:val="B2BACB"/>
-          <w:sz w:val="22"/>
-          <w:szCs w:val="22"/>
-        </w:rPr>
-        <w:t>keyframes</w:t>
-      </w:r>
-      <w:proofErr w:type="gramEnd"/>
-      <w:r>
-        <w:rPr>
-          <w:rFonts w:ascii="Menlo" w:hAnsi="Menlo" w:cs="Menlo"/>
-          <w:color w:val="B2BACB"/>
-          <w:sz w:val="22"/>
-          <w:szCs w:val="22"/>
-        </w:rPr>
-        <w:t xml:space="preserve"> </w:t>
-      </w:r>
-      <w:proofErr w:type="spellStart"/>
-      <w:r>
-        <w:rPr>
-          <w:rFonts w:ascii="Menlo" w:hAnsi="Menlo" w:cs="Menlo"/>
-          <w:color w:val="B2BACB"/>
-          <w:sz w:val="22"/>
-          <w:szCs w:val="22"/>
-        </w:rPr>
-        <w:t>appearDisappear</w:t>
-      </w:r>
-      <w:proofErr w:type="spellEnd"/>
-      <w:r>
-        <w:rPr>
-          <w:rFonts w:ascii="Menlo" w:hAnsi="Menlo" w:cs="Menlo"/>
-          <w:color w:val="B2BACB"/>
-          <w:sz w:val="22"/>
-          <w:szCs w:val="22"/>
-        </w:rPr>
-        <w:t xml:space="preserve"> </w:t>
-      </w:r>
-      <w:r>
-        <w:rPr>
-          <w:rFonts w:ascii="Menlo" w:hAnsi="Menlo" w:cs="Menlo"/>
-          <w:color w:val="B97AE5"/>
-          <w:sz w:val="22"/>
-          <w:szCs w:val="22"/>
-        </w:rPr>
-        <w:t>{</w:t>
-      </w:r>
-      <w:r>
-        <w:rPr>
-          <w:rFonts w:ascii="Menlo" w:hAnsi="Menlo" w:cs="Menlo"/>
-          <w:color w:val="B2BACB"/>
-          <w:sz w:val="22"/>
-          <w:szCs w:val="22"/>
-        </w:rPr>
-        <w:t xml:space="preserve"> </w:t>
+        <w:t xml:space="preserve">    </w:t>
+      </w:r>
+      <w:r>
+        <w:rPr>
+          <w:rFonts w:ascii="Menlo" w:hAnsi="Menlo" w:cs="Menlo"/>
+          <w:color w:val="B97AE5"/>
+          <w:sz w:val="22"/>
+          <w:szCs w:val="22"/>
+        </w:rPr>
+        <w:t>}</w:t>
       </w:r>
     </w:p>
     <w:p>
@@ -2169,7 +2302,7 @@
           <w:sz w:val="22"/>
           <w:szCs w:val="22"/>
         </w:rPr>
-        <w:t>0%, 100%</w:t>
+        <w:t>20%, 80%</w:t>
       </w:r>
       <w:r>
         <w:rPr>
@@ -2237,7 +2370,7 @@
           <w:sz w:val="22"/>
           <w:szCs w:val="22"/>
         </w:rPr>
-        <w:t>0</w:t>
+        <w:t>1</w:t>
       </w:r>
       <w:r>
         <w:rPr>
@@ -2296,38 +2429,11 @@
       <w:r>
         <w:rPr>
           <w:rFonts w:ascii="Menlo" w:hAnsi="Menlo" w:cs="Menlo"/>
-          <w:color w:val="B2BACB"/>
-          <w:sz w:val="22"/>
-          <w:szCs w:val="22"/>
-        </w:rPr>
-        <w:t xml:space="preserve">    </w:t>
-      </w:r>
-      <w:r>
-        <w:rPr>
-          <w:rFonts w:ascii="Menlo" w:hAnsi="Menlo" w:cs="Menlo"/>
-          <w:color w:val="B97AE5"/>
-          <w:sz w:val="22"/>
-          <w:szCs w:val="22"/>
-        </w:rPr>
-        <w:t>20%, 80%</w:t>
-      </w:r>
-      <w:r>
-        <w:rPr>
-          <w:rFonts w:ascii="Menlo" w:hAnsi="Menlo" w:cs="Menlo"/>
-          <w:color w:val="B2BACB"/>
-          <w:sz w:val="22"/>
-          <w:szCs w:val="22"/>
-        </w:rPr>
-        <w:t xml:space="preserve"> </w:t>
-      </w:r>
-      <w:r>
-        <w:rPr>
-          <w:rFonts w:ascii="Menlo" w:hAnsi="Menlo" w:cs="Menlo"/>
-          <w:color w:val="B97AE5"/>
-          <w:sz w:val="22"/>
-          <w:szCs w:val="22"/>
-        </w:rPr>
-        <w:t>{</w:t>
+          <w:color w:val="B97AE5"/>
+          <w:sz w:val="22"/>
+          <w:szCs w:val="22"/>
+        </w:rPr>
+        <w:t>}</w:t>
       </w:r>
     </w:p>
     <w:p>
@@ -2342,53 +2448,6 @@
           <w:szCs w:val="22"/>
         </w:rPr>
       </w:pPr>
-      <w:r>
-        <w:rPr>
-          <w:rFonts w:ascii="Menlo" w:hAnsi="Menlo" w:cs="Menlo"/>
-          <w:color w:val="B2BACB"/>
-          <w:sz w:val="22"/>
-          <w:szCs w:val="22"/>
-        </w:rPr>
-        <w:t xml:space="preserve">    opacity</w:t>
-      </w:r>
-      <w:r>
-        <w:rPr>
-          <w:rFonts w:ascii="Menlo" w:hAnsi="Menlo" w:cs="Menlo"/>
-          <w:color w:val="B97AE5"/>
-          <w:sz w:val="22"/>
-          <w:szCs w:val="22"/>
-        </w:rPr>
-        <w:t>:</w:t>
-      </w:r>
-      <w:r>
-        <w:rPr>
-          <w:rFonts w:ascii="Menlo" w:hAnsi="Menlo" w:cs="Menlo"/>
-          <w:color w:val="B2BACB"/>
-          <w:sz w:val="22"/>
-          <w:szCs w:val="22"/>
-        </w:rPr>
-        <w:t xml:space="preserve"> </w:t>
-      </w:r>
-      <w:proofErr w:type="gramStart"/>
-      <w:r>
-        <w:rPr>
-          <w:rFonts w:ascii="Menlo" w:hAnsi="Menlo" w:cs="Menlo"/>
-          <w:color w:val="F37759"/>
-          <w:sz w:val="22"/>
-          <w:szCs w:val="22"/>
-        </w:rPr>
-        <w:t>1</w:t>
-      </w:r>
-      <w:r>
-        <w:rPr>
-          <w:rFonts w:ascii="Menlo" w:hAnsi="Menlo" w:cs="Menlo"/>
-          <w:color w:val="B97AE5"/>
-          <w:sz w:val="22"/>
-          <w:szCs w:val="22"/>
-        </w:rPr>
-        <w:t>;</w:t>
-      </w:r>
-      <w:proofErr w:type="gramEnd"/>
     </w:p>
     <w:p>
       <w:pPr>
@@ -2409,16 +2468,56 @@
           <w:sz w:val="22"/>
           <w:szCs w:val="22"/>
         </w:rPr>
-        <w:t xml:space="preserve">    </w:t>
-      </w:r>
-      <w:r>
-        <w:rPr>
-          <w:rFonts w:ascii="Menlo" w:hAnsi="Menlo" w:cs="Menlo"/>
-          <w:color w:val="B97AE5"/>
-          <w:sz w:val="22"/>
-          <w:szCs w:val="22"/>
-        </w:rPr>
-        <w:t>}</w:t>
+        <w:t>@</w:t>
+      </w:r>
+      <w:proofErr w:type="gramStart"/>
+      <w:r>
+        <w:rPr>
+          <w:rFonts w:ascii="Menlo" w:hAnsi="Menlo" w:cs="Menlo"/>
+          <w:color w:val="B2BACB"/>
+          <w:sz w:val="22"/>
+          <w:szCs w:val="22"/>
+        </w:rPr>
+        <w:t>keyframes</w:t>
+      </w:r>
+      <w:proofErr w:type="gramEnd"/>
+      <w:r>
+        <w:rPr>
+          <w:rFonts w:ascii="Menlo" w:hAnsi="Menlo" w:cs="Menlo"/>
+          <w:color w:val="B2BACB"/>
+          <w:sz w:val="22"/>
+          <w:szCs w:val="22"/>
+        </w:rPr>
+        <w:t xml:space="preserve"> </w:t>
+      </w:r>
+      <w:proofErr w:type="spellStart"/>
+      <w:r>
+        <w:rPr>
+          <w:rFonts w:ascii="Menlo" w:hAnsi="Menlo" w:cs="Menlo"/>
+          <w:color w:val="B2BACB"/>
+          <w:sz w:val="22"/>
+          <w:szCs w:val="22"/>
+        </w:rPr>
+        <w:t>bgMove</w:t>
+      </w:r>
+      <w:proofErr w:type="spellEnd"/>
+      <w:r>
+        <w:rPr>
+          <w:rFonts w:ascii="Menlo" w:hAnsi="Menlo" w:cs="Menlo"/>
+          <w:color w:val="B2BACB"/>
+          <w:sz w:val="22"/>
+          <w:szCs w:val="22"/>
+        </w:rPr>
+        <w:t xml:space="preserve"> </w:t>
+      </w:r>
+      <w:r>
+        <w:rPr>
+          <w:rFonts w:ascii="Menlo" w:hAnsi="Menlo" w:cs="Menlo"/>
+          <w:color w:val="B97AE5"/>
+          <w:sz w:val="22"/>
+          <w:szCs w:val="22"/>
+        </w:rPr>
+        <w:t>{</w:t>
       </w:r>
     </w:p>
     <w:p>
@@ -2436,11 +2535,38 @@
       <w:r>
         <w:rPr>
           <w:rFonts w:ascii="Menlo" w:hAnsi="Menlo" w:cs="Menlo"/>
-          <w:color w:val="B97AE5"/>
-          <w:sz w:val="22"/>
-          <w:szCs w:val="22"/>
-        </w:rPr>
-        <w:t>}</w:t>
+          <w:color w:val="B2BACB"/>
+          <w:sz w:val="22"/>
+          <w:szCs w:val="22"/>
+        </w:rPr>
+        <w:t xml:space="preserve">    </w:t>
+      </w:r>
+      <w:r>
+        <w:rPr>
+          <w:rFonts w:ascii="Menlo" w:hAnsi="Menlo" w:cs="Menlo"/>
+          <w:color w:val="B97AE5"/>
+          <w:sz w:val="22"/>
+          <w:szCs w:val="22"/>
+        </w:rPr>
+        <w:t>100%</w:t>
+      </w:r>
+      <w:r>
+        <w:rPr>
+          <w:rFonts w:ascii="Menlo" w:hAnsi="Menlo" w:cs="Menlo"/>
+          <w:color w:val="B2BACB"/>
+          <w:sz w:val="22"/>
+          <w:szCs w:val="22"/>
+        </w:rPr>
+        <w:t xml:space="preserve"> </w:t>
+      </w:r>
+      <w:r>
+        <w:rPr>
+          <w:rFonts w:ascii="Menlo" w:hAnsi="Menlo" w:cs="Menlo"/>
+          <w:color w:val="B97AE5"/>
+          <w:sz w:val="22"/>
+          <w:szCs w:val="22"/>
+        </w:rPr>
+        <w:t>{</w:t>
       </w:r>
     </w:p>
     <w:p>
@@ -2455,6 +2581,71 @@
           <w:szCs w:val="22"/>
         </w:rPr>
       </w:pPr>
+      <w:r>
+        <w:rPr>
+          <w:rFonts w:ascii="Menlo" w:hAnsi="Menlo" w:cs="Menlo"/>
+          <w:color w:val="B2BACB"/>
+          <w:sz w:val="22"/>
+          <w:szCs w:val="22"/>
+        </w:rPr>
+        <w:t xml:space="preserve">    background-position</w:t>
+      </w:r>
+      <w:r>
+        <w:rPr>
+          <w:rFonts w:ascii="Menlo" w:hAnsi="Menlo" w:cs="Menlo"/>
+          <w:color w:val="B97AE5"/>
+          <w:sz w:val="22"/>
+          <w:szCs w:val="22"/>
+        </w:rPr>
+        <w:t>:</w:t>
+      </w:r>
+      <w:r>
+        <w:rPr>
+          <w:rFonts w:ascii="Menlo" w:hAnsi="Menlo" w:cs="Menlo"/>
+          <w:color w:val="B2BACB"/>
+          <w:sz w:val="22"/>
+          <w:szCs w:val="22"/>
+        </w:rPr>
+        <w:t xml:space="preserve"> </w:t>
+      </w:r>
+      <w:r>
+        <w:rPr>
+          <w:rFonts w:ascii="Menlo" w:hAnsi="Menlo" w:cs="Menlo"/>
+          <w:color w:val="F37759"/>
+          <w:sz w:val="22"/>
+          <w:szCs w:val="22"/>
+        </w:rPr>
+        <w:t>120</w:t>
+      </w:r>
+      <w:r>
+        <w:rPr>
+          <w:rFonts w:ascii="Menlo" w:hAnsi="Menlo" w:cs="Menlo"/>
+          <w:color w:val="B2BACB"/>
+          <w:sz w:val="22"/>
+          <w:szCs w:val="22"/>
+        </w:rPr>
+        <w:t xml:space="preserve">% </w:t>
+      </w:r>
+      <w:proofErr w:type="gramStart"/>
+      <w:r>
+        <w:rPr>
+          <w:rFonts w:ascii="Menlo" w:hAnsi="Menlo" w:cs="Menlo"/>
+          <w:color w:val="F37759"/>
+          <w:sz w:val="22"/>
+          <w:szCs w:val="22"/>
+        </w:rPr>
+        <w:t>0</w:t>
+      </w:r>
+      <w:r>
+        <w:rPr>
+          <w:rFonts w:ascii="Menlo" w:hAnsi="Menlo" w:cs="Menlo"/>
+          <w:color w:val="B97AE5"/>
+          <w:sz w:val="22"/>
+          <w:szCs w:val="22"/>
+        </w:rPr>
+        <w:t>;</w:t>
+      </w:r>
+      <w:proofErr w:type="gramEnd"/>
     </w:p>
     <w:p>
       <w:pPr>
@@ -2475,56 +2666,16 @@
           <w:sz w:val="22"/>
           <w:szCs w:val="22"/>
         </w:rPr>
-        <w:t>@</w:t>
-      </w:r>
-      <w:proofErr w:type="gramStart"/>
-      <w:r>
-        <w:rPr>
-          <w:rFonts w:ascii="Menlo" w:hAnsi="Menlo" w:cs="Menlo"/>
-          <w:color w:val="B2BACB"/>
-          <w:sz w:val="22"/>
-          <w:szCs w:val="22"/>
-        </w:rPr>
-        <w:t>keyframes</w:t>
-      </w:r>
-      <w:proofErr w:type="gramEnd"/>
-      <w:r>
-        <w:rPr>
-          <w:rFonts w:ascii="Menlo" w:hAnsi="Menlo" w:cs="Menlo"/>
-          <w:color w:val="B2BACB"/>
-          <w:sz w:val="22"/>
-          <w:szCs w:val="22"/>
-        </w:rPr>
-        <w:t xml:space="preserve"> </w:t>
-      </w:r>
-      <w:proofErr w:type="spellStart"/>
-      <w:r>
-        <w:rPr>
-          <w:rFonts w:ascii="Menlo" w:hAnsi="Menlo" w:cs="Menlo"/>
-          <w:color w:val="B2BACB"/>
-          <w:sz w:val="22"/>
-          <w:szCs w:val="22"/>
-        </w:rPr>
-        <w:t>bgMove</w:t>
-      </w:r>
-      <w:proofErr w:type="spellEnd"/>
-      <w:r>
-        <w:rPr>
-          <w:rFonts w:ascii="Menlo" w:hAnsi="Menlo" w:cs="Menlo"/>
-          <w:color w:val="B2BACB"/>
-          <w:sz w:val="22"/>
-          <w:szCs w:val="22"/>
-        </w:rPr>
-        <w:t xml:space="preserve"> </w:t>
-      </w:r>
-      <w:r>
-        <w:rPr>
-          <w:rFonts w:ascii="Menlo" w:hAnsi="Menlo" w:cs="Menlo"/>
-          <w:color w:val="B97AE5"/>
-          <w:sz w:val="22"/>
-          <w:szCs w:val="22"/>
-        </w:rPr>
-        <w:t>{</w:t>
+        <w:t xml:space="preserve">    </w:t>
+      </w:r>
+      <w:r>
+        <w:rPr>
+          <w:rFonts w:ascii="Menlo" w:hAnsi="Menlo" w:cs="Menlo"/>
+          <w:color w:val="B97AE5"/>
+          <w:sz w:val="22"/>
+          <w:szCs w:val="22"/>
+        </w:rPr>
+        <w:t>}</w:t>
       </w:r>
     </w:p>
     <w:p>
@@ -2542,164 +2693,6 @@
       <w:r>
         <w:rPr>
           <w:rFonts w:ascii="Menlo" w:hAnsi="Menlo" w:cs="Menlo"/>
-          <w:color w:val="B2BACB"/>
-          <w:sz w:val="22"/>
-          <w:szCs w:val="22"/>
-        </w:rPr>
-        <w:t xml:space="preserve">    </w:t>
-      </w:r>
-      <w:r>
-        <w:rPr>
-          <w:rFonts w:ascii="Menlo" w:hAnsi="Menlo" w:cs="Menlo"/>
-          <w:color w:val="B97AE5"/>
-          <w:sz w:val="22"/>
-          <w:szCs w:val="22"/>
-        </w:rPr>
-        <w:t>100%</w:t>
-      </w:r>
-      <w:r>
-        <w:rPr>
-          <w:rFonts w:ascii="Menlo" w:hAnsi="Menlo" w:cs="Menlo"/>
-          <w:color w:val="B2BACB"/>
-          <w:sz w:val="22"/>
-          <w:szCs w:val="22"/>
-        </w:rPr>
-        <w:t xml:space="preserve"> </w:t>
-      </w:r>
-      <w:r>
-        <w:rPr>
-          <w:rFonts w:ascii="Menlo" w:hAnsi="Menlo" w:cs="Menlo"/>
-          <w:color w:val="B97AE5"/>
-          <w:sz w:val="22"/>
-          <w:szCs w:val="22"/>
-        </w:rPr>
-        <w:t>{</w:t>
-      </w:r>
-    </w:p>
-    <w:p>
-      <w:pPr>
-        <w:autoSpaceDE w:val="0"/>
-        <w:autoSpaceDN w:val="0"/>
-        <w:adjustRightInd w:val="0"/>
-        <w:rPr>
-          <w:rFonts w:ascii="Menlo" w:hAnsi="Menlo" w:cs="Menlo"/>
-          <w:color w:val="B2BACB"/>
-          <w:sz w:val="22"/>
-          <w:szCs w:val="22"/>
-        </w:rPr>
-      </w:pPr>
-      <w:r>
-        <w:rPr>
-          <w:rFonts w:ascii="Menlo" w:hAnsi="Menlo" w:cs="Menlo"/>
-          <w:color w:val="B2BACB"/>
-          <w:sz w:val="22"/>
-          <w:szCs w:val="22"/>
-        </w:rPr>
-        <w:t xml:space="preserve">    background-position</w:t>
-      </w:r>
-      <w:r>
-        <w:rPr>
-          <w:rFonts w:ascii="Menlo" w:hAnsi="Menlo" w:cs="Menlo"/>
-          <w:color w:val="B97AE5"/>
-          <w:sz w:val="22"/>
-          <w:szCs w:val="22"/>
-        </w:rPr>
-        <w:t>:</w:t>
-      </w:r>
-      <w:r>
-        <w:rPr>
-          <w:rFonts w:ascii="Menlo" w:hAnsi="Menlo" w:cs="Menlo"/>
-          <w:color w:val="B2BACB"/>
-          <w:sz w:val="22"/>
-          <w:szCs w:val="22"/>
-        </w:rPr>
-        <w:t xml:space="preserve"> </w:t>
-      </w:r>
-      <w:r>
-        <w:rPr>
-          <w:rFonts w:ascii="Menlo" w:hAnsi="Menlo" w:cs="Menlo"/>
-          <w:color w:val="F37759"/>
-          <w:sz w:val="22"/>
-          <w:szCs w:val="22"/>
-        </w:rPr>
-        <w:t>120</w:t>
-      </w:r>
-      <w:r>
-        <w:rPr>
-          <w:rFonts w:ascii="Menlo" w:hAnsi="Menlo" w:cs="Menlo"/>
-          <w:color w:val="B2BACB"/>
-          <w:sz w:val="22"/>
-          <w:szCs w:val="22"/>
-        </w:rPr>
-        <w:t xml:space="preserve">% </w:t>
-      </w:r>
-      <w:proofErr w:type="gramStart"/>
-      <w:r>
-        <w:rPr>
-          <w:rFonts w:ascii="Menlo" w:hAnsi="Menlo" w:cs="Menlo"/>
-          <w:color w:val="F37759"/>
-          <w:sz w:val="22"/>
-          <w:szCs w:val="22"/>
-        </w:rPr>
-        <w:t>0</w:t>
-      </w:r>
-      <w:r>
-        <w:rPr>
-          <w:rFonts w:ascii="Menlo" w:hAnsi="Menlo" w:cs="Menlo"/>
-          <w:color w:val="B97AE5"/>
-          <w:sz w:val="22"/>
-          <w:szCs w:val="22"/>
-        </w:rPr>
-        <w:t>;</w:t>
-      </w:r>
-      <w:proofErr w:type="gramEnd"/>
-    </w:p>
-    <w:p>
-      <w:pPr>
-        <w:autoSpaceDE w:val="0"/>
-        <w:autoSpaceDN w:val="0"/>
-        <w:adjustRightInd w:val="0"/>
-        <w:rPr>
-          <w:rFonts w:ascii="Menlo" w:hAnsi="Menlo" w:cs="Menlo"/>
-          <w:color w:val="B2BACB"/>
-          <w:sz w:val="22"/>
-          <w:szCs w:val="22"/>
-        </w:rPr>
-      </w:pPr>
-      <w:r>
-        <w:rPr>
-          <w:rFonts w:ascii="Menlo" w:hAnsi="Menlo" w:cs="Menlo"/>
-          <w:color w:val="B2BACB"/>
-          <w:sz w:val="22"/>
-          <w:szCs w:val="22"/>
-        </w:rPr>
-        <w:t xml:space="preserve">    </w:t>
-      </w:r>
-      <w:r>
-        <w:rPr>
-          <w:rFonts w:ascii="Menlo" w:hAnsi="Menlo" w:cs="Menlo"/>
-          <w:color w:val="B97AE5"/>
-          <w:sz w:val="22"/>
-          <w:szCs w:val="22"/>
-        </w:rPr>
-        <w:t>}</w:t>
-      </w:r>
-    </w:p>
-    <w:p>
-      <w:pPr>
-        <w:autoSpaceDE w:val="0"/>
-        <w:autoSpaceDN w:val="0"/>
-        <w:adjustRightInd w:val="0"/>
-        <w:rPr>
-          <w:rFonts w:ascii="Menlo" w:hAnsi="Menlo" w:cs="Menlo"/>
-          <w:color w:val="B2BACB"/>
-          <w:sz w:val="22"/>
-          <w:szCs w:val="22"/>
-        </w:rPr>
-      </w:pPr>
-      <w:r>
-        <w:rPr>
-          <w:rFonts w:ascii="Menlo" w:hAnsi="Menlo" w:cs="Menlo"/>
           <w:color w:val="B97AE5"/>
           <w:sz w:val="22"/>
           <w:szCs w:val="22"/>
@@ -2729,83 +2722,83 @@
     </w:p>
     <w:p>
       <w:r>
+        <w:t xml:space="preserve">Animation name—used to attach animation to an </w:t>
+      </w:r>
+      <w:proofErr w:type="gramStart"/>
+      <w:r>
+        <w:t>element.—</w:t>
+      </w:r>
+      <w:proofErr w:type="gramEnd"/>
+      <w:r>
+        <w:t>required to create animation.</w:t>
+      </w:r>
+    </w:p>
+    <w:p>
+      <w:pPr>
+        <w:rPr>
+          <w:sz w:val="22"/>
+          <w:szCs w:val="22"/>
+        </w:rPr>
+      </w:pPr>
+      <w:r>
+        <w:rPr>
+          <w:rFonts w:ascii="Menlo" w:hAnsi="Menlo" w:cs="Menlo"/>
+          <w:color w:val="B2BACB"/>
+          <w:sz w:val="22"/>
+          <w:szCs w:val="22"/>
+        </w:rPr>
+        <w:t>animation-name</w:t>
+      </w:r>
+      <w:r>
+        <w:rPr>
+          <w:rFonts w:ascii="Menlo" w:hAnsi="Menlo" w:cs="Menlo"/>
+          <w:color w:val="B97AE5"/>
+          <w:sz w:val="22"/>
+          <w:szCs w:val="22"/>
+        </w:rPr>
+        <w:t>:</w:t>
+      </w:r>
+      <w:r>
+        <w:rPr>
+          <w:rFonts w:ascii="Menlo" w:hAnsi="Menlo" w:cs="Menlo"/>
+          <w:color w:val="B2BACB"/>
+          <w:sz w:val="22"/>
+          <w:szCs w:val="22"/>
+        </w:rPr>
+        <w:t xml:space="preserve"> </w:t>
+      </w:r>
+      <w:proofErr w:type="spellStart"/>
+      <w:proofErr w:type="gramStart"/>
+      <w:r>
+        <w:rPr>
+          <w:rFonts w:ascii="Menlo" w:hAnsi="Menlo" w:cs="Menlo"/>
+          <w:color w:val="B2BACB"/>
+          <w:sz w:val="22"/>
+          <w:szCs w:val="22"/>
+        </w:rPr>
+        <w:t>appearDisappear</w:t>
+      </w:r>
+      <w:proofErr w:type="spellEnd"/>
+      <w:r>
+        <w:rPr>
+          <w:rFonts w:ascii="Menlo" w:hAnsi="Menlo" w:cs="Menlo"/>
+          <w:color w:val="B97AE5"/>
+          <w:sz w:val="22"/>
+          <w:szCs w:val="22"/>
+        </w:rPr>
+        <w:t>;</w:t>
+      </w:r>
+      <w:proofErr w:type="gramEnd"/>
+    </w:p>
+    <w:p>
+      <w:r>
+        <w:t>Within an element declaration.</w:t>
+      </w:r>
+    </w:p>
+    <w:p/>
+    <w:p>
+      <w:r>
         <w:lastRenderedPageBreak/>
-        <w:t xml:space="preserve">Animation name—used to attach animation to an </w:t>
-      </w:r>
-      <w:proofErr w:type="gramStart"/>
-      <w:r>
-        <w:t>element.—</w:t>
-      </w:r>
-      <w:proofErr w:type="gramEnd"/>
-      <w:r>
-        <w:t>required to create animation.</w:t>
-      </w:r>
-    </w:p>
-    <w:p>
-      <w:pPr>
-        <w:rPr>
-          <w:sz w:val="22"/>
-          <w:szCs w:val="22"/>
-        </w:rPr>
-      </w:pPr>
-      <w:r>
-        <w:rPr>
-          <w:rFonts w:ascii="Menlo" w:hAnsi="Menlo" w:cs="Menlo"/>
-          <w:color w:val="B2BACB"/>
-          <w:sz w:val="22"/>
-          <w:szCs w:val="22"/>
-        </w:rPr>
-        <w:t>animation-name</w:t>
-      </w:r>
-      <w:r>
-        <w:rPr>
-          <w:rFonts w:ascii="Menlo" w:hAnsi="Menlo" w:cs="Menlo"/>
-          <w:color w:val="B97AE5"/>
-          <w:sz w:val="22"/>
-          <w:szCs w:val="22"/>
-        </w:rPr>
-        <w:t>:</w:t>
-      </w:r>
-      <w:r>
-        <w:rPr>
-          <w:rFonts w:ascii="Menlo" w:hAnsi="Menlo" w:cs="Menlo"/>
-          <w:color w:val="B2BACB"/>
-          <w:sz w:val="22"/>
-          <w:szCs w:val="22"/>
-        </w:rPr>
-        <w:t xml:space="preserve"> </w:t>
-      </w:r>
-      <w:proofErr w:type="spellStart"/>
-      <w:proofErr w:type="gramStart"/>
-      <w:r>
-        <w:rPr>
-          <w:rFonts w:ascii="Menlo" w:hAnsi="Menlo" w:cs="Menlo"/>
-          <w:color w:val="B2BACB"/>
-          <w:sz w:val="22"/>
-          <w:szCs w:val="22"/>
-        </w:rPr>
-        <w:t>appearDisappear</w:t>
-      </w:r>
-      <w:proofErr w:type="spellEnd"/>
-      <w:r>
-        <w:rPr>
-          <w:rFonts w:ascii="Menlo" w:hAnsi="Menlo" w:cs="Menlo"/>
-          <w:color w:val="B97AE5"/>
-          <w:sz w:val="22"/>
-          <w:szCs w:val="22"/>
-        </w:rPr>
-        <w:t>;</w:t>
-      </w:r>
-      <w:proofErr w:type="gramEnd"/>
-    </w:p>
-    <w:p>
-      <w:r>
-        <w:t>Within an element declaration.</w:t>
-      </w:r>
-    </w:p>
-    <w:p/>
-    <w:p>
-      <w:r>
         <w:t>Animation-</w:t>
       </w:r>
       <w:proofErr w:type="spellStart"/>
@@ -3732,7 +3725,6 @@
     <w:p/>
     <w:p>
       <w:r>
-        <w:lastRenderedPageBreak/>
         <w:t>Canvas</w:t>
       </w:r>
       <w:r>
@@ -4261,10 +4253,8 @@
           <w:color w:val="B2BACB"/>
           <w:sz w:val="22"/>
           <w:szCs w:val="22"/>
-          <w:lang w:val="es-ES"/>
-        </w:rPr>
-      </w:pPr>
-      <w:proofErr w:type="spellStart"/>
+        </w:rPr>
+      </w:pPr>
       <w:r>
         <w:rPr>
           <w:rFonts w:ascii="Menlo" w:hAnsi="Menlo" w:cs="Menlo"/>
@@ -4273,42 +4263,17 @@
           <w:color w:val="B2BACB"/>
           <w:sz w:val="22"/>
           <w:szCs w:val="22"/>
-          <w:lang w:val="es-ES"/>
         </w:rPr>
         <w:t>var</w:t>
       </w:r>
-      <w:proofErr w:type="spellEnd"/>
-      <w:r>
-        <w:rPr>
-          <w:rFonts w:ascii="Menlo" w:hAnsi="Menlo" w:cs="Menlo"/>
-          <w:color w:val="B2BACB"/>
-          <w:sz w:val="22"/>
-          <w:szCs w:val="22"/>
-          <w:lang w:val="es-ES"/>
-        </w:rPr>
-        <w:t xml:space="preserve"> </w:t>
-      </w:r>
-      <w:proofErr w:type="spellStart"/>
-      <w:r>
-        <w:rPr>
-          <w:rFonts w:ascii="Menlo" w:hAnsi="Menlo" w:cs="Menlo"/>
-          <w:color w:val="B2BACB"/>
-          <w:sz w:val="22"/>
-          <w:szCs w:val="22"/>
-          <w:lang w:val="es-ES"/>
-        </w:rPr>
-        <w:t>canvas</w:t>
-      </w:r>
-      <w:proofErr w:type="spellEnd"/>
-      <w:r>
-        <w:rPr>
-          <w:rFonts w:ascii="Menlo" w:hAnsi="Menlo" w:cs="Menlo"/>
-          <w:color w:val="B2BACB"/>
-          <w:sz w:val="22"/>
-          <w:szCs w:val="22"/>
-          <w:lang w:val="es-ES"/>
-        </w:rPr>
-        <w:t xml:space="preserve"> </w:t>
+      <w:r>
+        <w:rPr>
+          <w:rFonts w:ascii="Menlo" w:hAnsi="Menlo" w:cs="Menlo"/>
+          <w:color w:val="B2BACB"/>
+          <w:sz w:val="22"/>
+          <w:szCs w:val="22"/>
+        </w:rPr>
+        <w:t xml:space="preserve"> canvas </w:t>
       </w:r>
       <w:r>
         <w:rPr>
@@ -4316,7 +4281,6 @@
           <w:color w:val="79D5FF"/>
           <w:sz w:val="22"/>
           <w:szCs w:val="22"/>
-          <w:lang w:val="es-ES"/>
         </w:rPr>
         <w:t>=</w:t>
       </w:r>
@@ -4326,29 +4290,15 @@
           <w:color w:val="B2BACB"/>
           <w:sz w:val="22"/>
           <w:szCs w:val="22"/>
-          <w:lang w:val="es-ES"/>
-        </w:rPr>
-        <w:t xml:space="preserve"> </w:t>
-      </w:r>
-      <w:proofErr w:type="spellStart"/>
-      <w:proofErr w:type="gramStart"/>
-      <w:r>
-        <w:rPr>
-          <w:rFonts w:ascii="Menlo" w:hAnsi="Menlo" w:cs="Menlo"/>
-          <w:color w:val="B2BACB"/>
-          <w:sz w:val="22"/>
-          <w:szCs w:val="22"/>
-          <w:lang w:val="es-ES"/>
-        </w:rPr>
-        <w:t>document</w:t>
-      </w:r>
-      <w:r>
-        <w:rPr>
-          <w:rFonts w:ascii="Menlo" w:hAnsi="Menlo" w:cs="Menlo"/>
-          <w:color w:val="B97AE5"/>
-          <w:sz w:val="22"/>
-          <w:szCs w:val="22"/>
-          <w:lang w:val="es-ES"/>
+        </w:rPr>
+        <w:t xml:space="preserve"> document</w:t>
+      </w:r>
+      <w:r>
+        <w:rPr>
+          <w:rFonts w:ascii="Menlo" w:hAnsi="Menlo" w:cs="Menlo"/>
+          <w:color w:val="B97AE5"/>
+          <w:sz w:val="22"/>
+          <w:szCs w:val="22"/>
         </w:rPr>
         <w:t>.</w:t>
       </w:r>
@@ -4358,19 +4308,15 @@
           <w:color w:val="7096FF"/>
           <w:sz w:val="22"/>
           <w:szCs w:val="22"/>
-          <w:lang w:val="es-ES"/>
         </w:rPr>
         <w:t>getElementById</w:t>
       </w:r>
-      <w:proofErr w:type="spellEnd"/>
-      <w:proofErr w:type="gramEnd"/>
-      <w:r>
-        <w:rPr>
-          <w:rFonts w:ascii="Menlo" w:hAnsi="Menlo" w:cs="Menlo"/>
-          <w:color w:val="B97AE5"/>
-          <w:sz w:val="22"/>
-          <w:szCs w:val="22"/>
-          <w:lang w:val="es-ES"/>
+      <w:r>
+        <w:rPr>
+          <w:rFonts w:ascii="Menlo" w:hAnsi="Menlo" w:cs="Menlo"/>
+          <w:color w:val="B97AE5"/>
+          <w:sz w:val="22"/>
+          <w:szCs w:val="22"/>
         </w:rPr>
         <w:t>(</w:t>
       </w:r>
@@ -4380,39 +4326,15 @@
           <w:color w:val="B8E67B"/>
           <w:sz w:val="22"/>
           <w:szCs w:val="22"/>
-          <w:lang w:val="es-ES"/>
-        </w:rPr>
-        <w:t>"</w:t>
-      </w:r>
-      <w:proofErr w:type="spellStart"/>
-      <w:r>
-        <w:rPr>
-          <w:rFonts w:ascii="Menlo" w:hAnsi="Menlo" w:cs="Menlo"/>
-          <w:color w:val="B8E67B"/>
-          <w:sz w:val="22"/>
-          <w:szCs w:val="22"/>
-          <w:lang w:val="es-ES"/>
-        </w:rPr>
-        <w:t>myCanvas</w:t>
-      </w:r>
-      <w:proofErr w:type="spellEnd"/>
-      <w:r>
-        <w:rPr>
-          <w:rFonts w:ascii="Menlo" w:hAnsi="Menlo" w:cs="Menlo"/>
-          <w:color w:val="B8E67B"/>
-          <w:sz w:val="22"/>
-          <w:szCs w:val="22"/>
-          <w:lang w:val="es-ES"/>
-        </w:rPr>
-        <w:t>"</w:t>
-      </w:r>
-      <w:r>
-        <w:rPr>
-          <w:rFonts w:ascii="Menlo" w:hAnsi="Menlo" w:cs="Menlo"/>
-          <w:color w:val="B97AE5"/>
-          <w:sz w:val="22"/>
-          <w:szCs w:val="22"/>
-          <w:lang w:val="es-ES"/>
+        </w:rPr>
+        <w:t>"myCanvas"</w:t>
+      </w:r>
+      <w:r>
+        <w:rPr>
+          <w:rFonts w:ascii="Menlo" w:hAnsi="Menlo" w:cs="Menlo"/>
+          <w:color w:val="B97AE5"/>
+          <w:sz w:val="22"/>
+          <w:szCs w:val="22"/>
         </w:rPr>
         <w:t>);</w:t>
       </w:r>
@@ -4611,10 +4533,8 @@
           <w:color w:val="B2BACB"/>
           <w:sz w:val="22"/>
           <w:szCs w:val="22"/>
-          <w:lang w:val="es-ES"/>
-        </w:rPr>
-      </w:pPr>
-      <w:proofErr w:type="spellStart"/>
+        </w:rPr>
+      </w:pPr>
       <w:r>
         <w:rPr>
           <w:rFonts w:ascii="Menlo" w:hAnsi="Menlo" w:cs="Menlo"/>
@@ -4623,42 +4543,17 @@
           <w:color w:val="B2BACB"/>
           <w:sz w:val="22"/>
           <w:szCs w:val="22"/>
-          <w:lang w:val="es-ES"/>
         </w:rPr>
         <w:t>var</w:t>
       </w:r>
-      <w:proofErr w:type="spellEnd"/>
-      <w:r>
-        <w:rPr>
-          <w:rFonts w:ascii="Menlo" w:hAnsi="Menlo" w:cs="Menlo"/>
-          <w:color w:val="B2BACB"/>
-          <w:sz w:val="22"/>
-          <w:szCs w:val="22"/>
-          <w:lang w:val="es-ES"/>
-        </w:rPr>
-        <w:t xml:space="preserve"> </w:t>
-      </w:r>
-      <w:proofErr w:type="spellStart"/>
-      <w:r>
-        <w:rPr>
-          <w:rFonts w:ascii="Menlo" w:hAnsi="Menlo" w:cs="Menlo"/>
-          <w:color w:val="B2BACB"/>
-          <w:sz w:val="22"/>
-          <w:szCs w:val="22"/>
-          <w:lang w:val="es-ES"/>
-        </w:rPr>
-        <w:t>canvas</w:t>
-      </w:r>
-      <w:proofErr w:type="spellEnd"/>
-      <w:r>
-        <w:rPr>
-          <w:rFonts w:ascii="Menlo" w:hAnsi="Menlo" w:cs="Menlo"/>
-          <w:color w:val="B2BACB"/>
-          <w:sz w:val="22"/>
-          <w:szCs w:val="22"/>
-          <w:lang w:val="es-ES"/>
-        </w:rPr>
-        <w:t xml:space="preserve"> </w:t>
+      <w:r>
+        <w:rPr>
+          <w:rFonts w:ascii="Menlo" w:hAnsi="Menlo" w:cs="Menlo"/>
+          <w:color w:val="B2BACB"/>
+          <w:sz w:val="22"/>
+          <w:szCs w:val="22"/>
+        </w:rPr>
+        <w:t xml:space="preserve"> canvas </w:t>
       </w:r>
       <w:r>
         <w:rPr>
@@ -4666,7 +4561,6 @@
           <w:color w:val="79D5FF"/>
           <w:sz w:val="22"/>
           <w:szCs w:val="22"/>
-          <w:lang w:val="es-ES"/>
         </w:rPr>
         <w:t>=</w:t>
       </w:r>
@@ -4676,29 +4570,15 @@
           <w:color w:val="B2BACB"/>
           <w:sz w:val="22"/>
           <w:szCs w:val="22"/>
-          <w:lang w:val="es-ES"/>
-        </w:rPr>
-        <w:t xml:space="preserve"> </w:t>
-      </w:r>
-      <w:proofErr w:type="spellStart"/>
-      <w:proofErr w:type="gramStart"/>
-      <w:r>
-        <w:rPr>
-          <w:rFonts w:ascii="Menlo" w:hAnsi="Menlo" w:cs="Menlo"/>
-          <w:color w:val="B2BACB"/>
-          <w:sz w:val="22"/>
-          <w:szCs w:val="22"/>
-          <w:lang w:val="es-ES"/>
-        </w:rPr>
-        <w:t>document</w:t>
-      </w:r>
-      <w:r>
-        <w:rPr>
-          <w:rFonts w:ascii="Menlo" w:hAnsi="Menlo" w:cs="Menlo"/>
-          <w:color w:val="B97AE5"/>
-          <w:sz w:val="22"/>
-          <w:szCs w:val="22"/>
-          <w:lang w:val="es-ES"/>
+        </w:rPr>
+        <w:t xml:space="preserve"> document</w:t>
+      </w:r>
+      <w:r>
+        <w:rPr>
+          <w:rFonts w:ascii="Menlo" w:hAnsi="Menlo" w:cs="Menlo"/>
+          <w:color w:val="B97AE5"/>
+          <w:sz w:val="22"/>
+          <w:szCs w:val="22"/>
         </w:rPr>
         <w:t>.</w:t>
       </w:r>
@@ -4708,19 +4588,15 @@
           <w:color w:val="7096FF"/>
           <w:sz w:val="22"/>
           <w:szCs w:val="22"/>
-          <w:lang w:val="es-ES"/>
         </w:rPr>
         <w:t>getElementById</w:t>
       </w:r>
-      <w:proofErr w:type="spellEnd"/>
-      <w:proofErr w:type="gramEnd"/>
-      <w:r>
-        <w:rPr>
-          <w:rFonts w:ascii="Menlo" w:hAnsi="Menlo" w:cs="Menlo"/>
-          <w:color w:val="B97AE5"/>
-          <w:sz w:val="22"/>
-          <w:szCs w:val="22"/>
-          <w:lang w:val="es-ES"/>
+      <w:r>
+        <w:rPr>
+          <w:rFonts w:ascii="Menlo" w:hAnsi="Menlo" w:cs="Menlo"/>
+          <w:color w:val="B97AE5"/>
+          <w:sz w:val="22"/>
+          <w:szCs w:val="22"/>
         </w:rPr>
         <w:t>(</w:t>
       </w:r>
@@ -4730,39 +4606,15 @@
           <w:color w:val="B8E67B"/>
           <w:sz w:val="22"/>
           <w:szCs w:val="22"/>
-          <w:lang w:val="es-ES"/>
-        </w:rPr>
-        <w:t>"</w:t>
-      </w:r>
-      <w:proofErr w:type="spellStart"/>
-      <w:r>
-        <w:rPr>
-          <w:rFonts w:ascii="Menlo" w:hAnsi="Menlo" w:cs="Menlo"/>
-          <w:color w:val="B8E67B"/>
-          <w:sz w:val="22"/>
-          <w:szCs w:val="22"/>
-          <w:lang w:val="es-ES"/>
-        </w:rPr>
-        <w:t>myCanvas</w:t>
-      </w:r>
-      <w:proofErr w:type="spellEnd"/>
-      <w:r>
-        <w:rPr>
-          <w:rFonts w:ascii="Menlo" w:hAnsi="Menlo" w:cs="Menlo"/>
-          <w:color w:val="B8E67B"/>
-          <w:sz w:val="22"/>
-          <w:szCs w:val="22"/>
-          <w:lang w:val="es-ES"/>
-        </w:rPr>
-        <w:t>"</w:t>
-      </w:r>
-      <w:r>
-        <w:rPr>
-          <w:rFonts w:ascii="Menlo" w:hAnsi="Menlo" w:cs="Menlo"/>
-          <w:color w:val="B97AE5"/>
-          <w:sz w:val="22"/>
-          <w:szCs w:val="22"/>
-          <w:lang w:val="es-ES"/>
+        </w:rPr>
+        <w:t>"myCanvas"</w:t>
+      </w:r>
+      <w:r>
+        <w:rPr>
+          <w:rFonts w:ascii="Menlo" w:hAnsi="Menlo" w:cs="Menlo"/>
+          <w:color w:val="B97AE5"/>
+          <w:sz w:val="22"/>
+          <w:szCs w:val="22"/>
         </w:rPr>
         <w:t>);</w:t>
       </w:r>
@@ -4772,7 +4624,6 @@
           <w:color w:val="B2BACB"/>
           <w:sz w:val="22"/>
           <w:szCs w:val="22"/>
-          <w:lang w:val="es-ES"/>
         </w:rPr>
         <w:t xml:space="preserve"> </w:t>
       </w:r>
@@ -5916,7 +5767,6 @@
           <w:sz w:val="22"/>
           <w:szCs w:val="22"/>
         </w:rPr>
-        <w:lastRenderedPageBreak/>
         <w:t xml:space="preserve">    </w:t>
       </w:r>
       <w:r>
@@ -6601,6 +6451,7 @@
           <w:sz w:val="22"/>
           <w:szCs w:val="22"/>
         </w:rPr>
+        <w:lastRenderedPageBreak/>
         <w:t xml:space="preserve">    </w:t>
       </w:r>
       <w:proofErr w:type="spellStart"/>
@@ -7951,177 +7802,109 @@
           <w:sz w:val="22"/>
           <w:szCs w:val="22"/>
         </w:rPr>
+        <w:t xml:space="preserve">Manipulating </w:t>
+      </w:r>
+      <w:proofErr w:type="gramStart"/>
+      <w:r>
+        <w:rPr>
+          <w:sz w:val="22"/>
+          <w:szCs w:val="22"/>
+        </w:rPr>
+        <w:t>Images.—</w:t>
+      </w:r>
+      <w:proofErr w:type="gramEnd"/>
+      <w:r>
+        <w:rPr>
+          <w:sz w:val="22"/>
+          <w:szCs w:val="22"/>
+        </w:rPr>
+        <w:t>after an image is redrawn to canvas, it can be manipulated.</w:t>
+      </w:r>
+    </w:p>
+    <w:p>
+      <w:pPr>
+        <w:rPr>
+          <w:sz w:val="22"/>
+          <w:szCs w:val="22"/>
+        </w:rPr>
+      </w:pPr>
+      <w:proofErr w:type="spellStart"/>
+      <w:r>
+        <w:rPr>
+          <w:sz w:val="22"/>
+          <w:szCs w:val="22"/>
+        </w:rPr>
+        <w:t>getImageData</w:t>
+      </w:r>
+      <w:proofErr w:type="spellEnd"/>
+      <w:r>
+        <w:rPr>
+          <w:sz w:val="22"/>
+          <w:szCs w:val="22"/>
+        </w:rPr>
+        <w:t xml:space="preserve"> method to get image data.</w:t>
+      </w:r>
+    </w:p>
+    <w:p>
+      <w:pPr>
+        <w:rPr>
+          <w:sz w:val="22"/>
+          <w:szCs w:val="22"/>
+        </w:rPr>
+      </w:pPr>
+      <w:proofErr w:type="spellStart"/>
+      <w:r>
+        <w:rPr>
+          <w:sz w:val="22"/>
+          <w:szCs w:val="22"/>
+        </w:rPr>
+        <w:t>Propterites</w:t>
+      </w:r>
+      <w:proofErr w:type="spellEnd"/>
+      <w:r>
+        <w:rPr>
+          <w:sz w:val="22"/>
+          <w:szCs w:val="22"/>
+        </w:rPr>
+        <w:t>—width, height, data</w:t>
+      </w:r>
+    </w:p>
+    <w:p>
+      <w:pPr>
+        <w:rPr>
+          <w:sz w:val="22"/>
+          <w:szCs w:val="22"/>
+        </w:rPr>
+      </w:pPr>
+    </w:p>
+    <w:p>
+      <w:pPr>
+        <w:rPr>
+          <w:sz w:val="22"/>
+          <w:szCs w:val="22"/>
+        </w:rPr>
+      </w:pPr>
+      <w:r>
+        <w:rPr>
+          <w:sz w:val="22"/>
+          <w:szCs w:val="22"/>
+        </w:rPr>
+        <w:t>var canvas = document.getElementById("myCanvas");</w:t>
+      </w:r>
+    </w:p>
+    <w:p>
+      <w:pPr>
+        <w:rPr>
+          <w:sz w:val="22"/>
+          <w:szCs w:val="22"/>
+        </w:rPr>
+      </w:pPr>
+      <w:r>
+        <w:rPr>
+          <w:sz w:val="22"/>
+          <w:szCs w:val="22"/>
+        </w:rPr>
         <w:lastRenderedPageBreak/>
-        <w:t xml:space="preserve">Manipulating </w:t>
-      </w:r>
-      <w:proofErr w:type="gramStart"/>
-      <w:r>
-        <w:rPr>
-          <w:sz w:val="22"/>
-          <w:szCs w:val="22"/>
-        </w:rPr>
-        <w:t>Images.—</w:t>
-      </w:r>
-      <w:proofErr w:type="gramEnd"/>
-      <w:r>
-        <w:rPr>
-          <w:sz w:val="22"/>
-          <w:szCs w:val="22"/>
-        </w:rPr>
-        <w:t>after an image is redrawn to canvas, it can be manipulated.</w:t>
-      </w:r>
-    </w:p>
-    <w:p>
-      <w:pPr>
-        <w:rPr>
-          <w:sz w:val="22"/>
-          <w:szCs w:val="22"/>
-        </w:rPr>
-      </w:pPr>
-      <w:proofErr w:type="spellStart"/>
-      <w:r>
-        <w:rPr>
-          <w:sz w:val="22"/>
-          <w:szCs w:val="22"/>
-        </w:rPr>
-        <w:t>getImageData</w:t>
-      </w:r>
-      <w:proofErr w:type="spellEnd"/>
-      <w:r>
-        <w:rPr>
-          <w:sz w:val="22"/>
-          <w:szCs w:val="22"/>
-        </w:rPr>
-        <w:t xml:space="preserve"> method to get image data.</w:t>
-      </w:r>
-    </w:p>
-    <w:p>
-      <w:pPr>
-        <w:rPr>
-          <w:sz w:val="22"/>
-          <w:szCs w:val="22"/>
-        </w:rPr>
-      </w:pPr>
-      <w:proofErr w:type="spellStart"/>
-      <w:r>
-        <w:rPr>
-          <w:sz w:val="22"/>
-          <w:szCs w:val="22"/>
-        </w:rPr>
-        <w:t>Propterites</w:t>
-      </w:r>
-      <w:proofErr w:type="spellEnd"/>
-      <w:r>
-        <w:rPr>
-          <w:sz w:val="22"/>
-          <w:szCs w:val="22"/>
-        </w:rPr>
-        <w:t>—width, height, data</w:t>
-      </w:r>
-    </w:p>
-    <w:p>
-      <w:pPr>
-        <w:rPr>
-          <w:sz w:val="22"/>
-          <w:szCs w:val="22"/>
-        </w:rPr>
-      </w:pPr>
-    </w:p>
-    <w:p>
-      <w:pPr>
-        <w:rPr>
-          <w:sz w:val="22"/>
-          <w:szCs w:val="22"/>
-          <w:lang w:val="es-ES"/>
-        </w:rPr>
-      </w:pPr>
-      <w:proofErr w:type="spellStart"/>
-      <w:r>
-        <w:rPr>
-          <w:sz w:val="22"/>
-          <w:szCs w:val="22"/>
-          <w:lang w:val="es-ES"/>
-        </w:rPr>
-        <w:t>var</w:t>
-      </w:r>
-      <w:proofErr w:type="spellEnd"/>
-      <w:r>
-        <w:rPr>
-          <w:sz w:val="22"/>
-          <w:szCs w:val="22"/>
-          <w:lang w:val="es-ES"/>
-        </w:rPr>
-        <w:t xml:space="preserve"> </w:t>
-      </w:r>
-      <w:proofErr w:type="spellStart"/>
-      <w:r>
-        <w:rPr>
-          <w:sz w:val="22"/>
-          <w:szCs w:val="22"/>
-          <w:lang w:val="es-ES"/>
-        </w:rPr>
-        <w:t>canvas</w:t>
-      </w:r>
-      <w:proofErr w:type="spellEnd"/>
-      <w:r>
-        <w:rPr>
-          <w:sz w:val="22"/>
-          <w:szCs w:val="22"/>
-          <w:lang w:val="es-ES"/>
-        </w:rPr>
-        <w:t xml:space="preserve"> = </w:t>
-      </w:r>
-      <w:proofErr w:type="spellStart"/>
-      <w:proofErr w:type="gramStart"/>
-      <w:r>
-        <w:rPr>
-          <w:sz w:val="22"/>
-          <w:szCs w:val="22"/>
-          <w:lang w:val="es-ES"/>
-        </w:rPr>
-        <w:t>document.getElementById</w:t>
-      </w:r>
-      <w:proofErr w:type="spellEnd"/>
-      <w:proofErr w:type="gramEnd"/>
-      <w:r>
-        <w:rPr>
-          <w:sz w:val="22"/>
-          <w:szCs w:val="22"/>
-          <w:lang w:val="es-ES"/>
-        </w:rPr>
-        <w:t>("</w:t>
-      </w:r>
-      <w:proofErr w:type="spellStart"/>
-      <w:r>
-        <w:rPr>
-          <w:sz w:val="22"/>
-          <w:szCs w:val="22"/>
-          <w:lang w:val="es-ES"/>
-        </w:rPr>
-        <w:t>myCanvas</w:t>
-      </w:r>
-      <w:proofErr w:type="spellEnd"/>
-      <w:r>
-        <w:rPr>
-          <w:sz w:val="22"/>
-          <w:szCs w:val="22"/>
-          <w:lang w:val="es-ES"/>
-        </w:rPr>
-        <w:t>");</w:t>
-      </w:r>
-    </w:p>
-    <w:p>
-      <w:pPr>
-        <w:rPr>
-          <w:sz w:val="22"/>
-          <w:szCs w:val="22"/>
-        </w:rPr>
-      </w:pPr>
-      <w:r>
-        <w:rPr>
-          <w:sz w:val="22"/>
-          <w:szCs w:val="22"/>
-        </w:rPr>
         <w:t xml:space="preserve">var context = </w:t>
       </w:r>
       <w:proofErr w:type="spellStart"/>
@@ -9080,7 +8863,6 @@
           <w:sz w:val="22"/>
           <w:szCs w:val="22"/>
         </w:rPr>
-        <w:lastRenderedPageBreak/>
         <w:t xml:space="preserve">            fill="blue" stroke="red" stroke-width="3</w:t>
       </w:r>
       <w:proofErr w:type="gramStart"/>
